--- a/3course1semestr/Cursach/Презентация_РСЧИР_ИКБО_20_21_СидоровСД.docx
+++ b/3course1semestr/Cursach/Презентация_РСЧИР_ИКБО_20_21_СидоровСД.docx
@@ -1,6 +1,6 @@
 
 <file path=word/document.xml><?xml version="1.0" encoding="utf-8"?>
-<w:document xmlns:wpc="http://schemas.microsoft.com/office/word/2010/wordprocessingCanvas" xmlns:cx="http://schemas.microsoft.com/office/drawing/2014/chartex" xmlns:cx1="http://schemas.microsoft.com/office/drawing/2015/9/8/chartex" xmlns:cx2="http://schemas.microsoft.com/office/drawing/2015/10/21/chartex" xmlns:cx3="http://schemas.microsoft.com/office/drawing/2016/5/9/chartex" xmlns:cx4="http://schemas.microsoft.com/office/drawing/2016/5/10/chartex" xmlns:cx5="http://schemas.microsoft.com/office/drawing/2016/5/11/chartex" xmlns:cx6="http://schemas.microsoft.com/office/drawing/2016/5/12/chartex" xmlns:cx7="http://schemas.microsoft.com/office/drawing/2016/5/13/chartex" xmlns:cx8="http://schemas.microsoft.com/office/drawing/2016/5/14/chartex" xmlns:mc="http://schemas.openxmlformats.org/markup-compatibility/2006" xmlns:aink="http://schemas.microsoft.com/office/drawing/2016/ink" xmlns:am3d="http://schemas.microsoft.com/office/drawing/2017/model3d" xmlns:o="urn:schemas-microsoft-com:office:office" xmlns:oel="http://schemas.microsoft.com/office/2019/extlst" xmlns:r="http://schemas.openxmlformats.org/officeDocument/2006/relationships" xmlns:m="http://schemas.openxmlformats.org/officeDocument/2006/math" xmlns:v="urn:schemas-microsoft-com:vml" xmlns:wp14="http://schemas.microsoft.com/office/word/2010/wordprocessingDrawing" xmlns:wp="http://schemas.openxmlformats.org/drawingml/2006/wordprocessingDrawing" xmlns:w10="urn:schemas-microsoft-com:office:word" xmlns:w="http://schemas.openxmlformats.org/wordprocessingml/2006/main" xmlns:w14="http://schemas.microsoft.com/office/word/2010/wordml" xmlns:w15="http://schemas.microsoft.com/office/word/2012/wordml" xmlns:w16cex="http://schemas.microsoft.com/office/word/2018/wordml/cex" xmlns:w16cid="http://schemas.microsoft.com/office/word/2016/wordml/cid" xmlns:w16="http://schemas.microsoft.com/office/word/2018/wordml" xmlns:w16sdtdh="http://schemas.microsoft.com/office/word/2020/wordml/sdtdatahash" xmlns:w16se="http://schemas.microsoft.com/office/word/2015/wordml/symex" xmlns:wpg="http://schemas.microsoft.com/office/word/2010/wordprocessingGroup" xmlns:wpi="http://schemas.microsoft.com/office/word/2010/wordprocessingInk" xmlns:wne="http://schemas.microsoft.com/office/word/2006/wordml" xmlns:wps="http://schemas.microsoft.com/office/word/2010/wordprocessingShape" mc:Ignorable="w14 w15 w16se w16cid w16 w16cex w16sdtdh wp14">
+<w:document xmlns:wpc="http://schemas.microsoft.com/office/word/2010/wordprocessingCanvas" xmlns:mc="http://schemas.openxmlformats.org/markup-compatibility/2006" xmlns:o="urn:schemas-microsoft-com:office:office" xmlns:r="http://schemas.openxmlformats.org/officeDocument/2006/relationships" xmlns:m="http://schemas.openxmlformats.org/officeDocument/2006/math" xmlns:v="urn:schemas-microsoft-com:vml" xmlns:wp14="http://schemas.microsoft.com/office/word/2010/wordprocessingDrawing" xmlns:wp="http://schemas.openxmlformats.org/drawingml/2006/wordprocessingDrawing" xmlns:w="http://schemas.openxmlformats.org/wordprocessingml/2006/main" xmlns:w14="http://schemas.microsoft.com/office/word/2010/wordml" xmlns:w10="urn:schemas-microsoft-com:office:word" xmlns:w15="http://schemas.microsoft.com/office/word/2012/wordml" xmlns:wpg="http://schemas.microsoft.com/office/word/2010/wordprocessingGroup" xmlns:wpi="http://schemas.microsoft.com/office/word/2010/wordprocessingInk" xmlns:wne="http://schemas.microsoft.com/office/word/2006/wordml" xmlns:wps="http://schemas.microsoft.com/office/word/2010/wordprocessingShape" xmlns:wpsCustomData="http://www.wps.cn/officeDocument/2013/wpsCustomData" mc:Ignorable="w14 w15 wp14">
   <w:body>
     <w:p>
       <w:pPr>
@@ -36,14 +36,13 @@
       </w:r>
       <w:r>
         <w:tab/>
+      </w:r>
+      <w:r>
         <w:t xml:space="preserve">  </w:t>
       </w:r>
       <w:r>
-        <w:rPr>
-          <w:noProof/>
-        </w:rPr>
         <w:drawing>
-          <wp:inline distT="0" distB="0" distL="0" distR="0" wp14:anchorId="491E892D" wp14:editId="338151A6">
+          <wp:inline distT="0" distB="0" distL="0" distR="0">
             <wp:extent cx="921385" cy="1018540"/>
             <wp:effectExtent l="0" t="0" r="0" b="0"/>
             <wp:docPr id="8" name="Picture 8"/>
@@ -56,7 +55,7 @@
                     <pic:cNvPicPr/>
                   </pic:nvPicPr>
                   <pic:blipFill>
-                    <a:blip r:embed="rId9">
+                    <a:blip r:embed="rId12">
                       <a:extLst>
                         <a:ext uri="{28A0092B-C50C-407E-A947-70E740481C1C}">
                           <a14:useLocalDpi xmlns:a14="http://schemas.microsoft.com/office/drawing/2010/main" val="0"/>
@@ -182,6 +181,8 @@
         </w:rPr>
         <w:t>Кафедра инструментального и прикладного программного обеспечения</w:t>
       </w:r>
+      <w:bookmarkStart w:id="0" w:name="_GoBack"/>
+      <w:bookmarkEnd w:id="0"/>
     </w:p>
     <w:p>
       <w:pPr>
@@ -204,7 +205,26 @@
           <w:sz w:val="28"/>
           <w:szCs w:val="28"/>
         </w:rPr>
-        <w:t>Дисциплина «Шаблоны программных платформ языка Джава»</w:t>
+        <w:t>Дисциплина «</w:t>
+      </w:r>
+      <w:r>
+        <w:rPr>
+          <w:rFonts w:hint="default" w:eastAsia="Times New Roman"/>
+          <w:b/>
+          <w:sz w:val="28"/>
+          <w:szCs w:val="28"/>
+          <w:lang w:val="ru-RU"/>
+        </w:rPr>
+        <w:t>Разработка серверных частей интернет ресурсов</w:t>
+      </w:r>
+      <w:r>
+        <w:rPr>
+          <w:rFonts w:eastAsia="Times New Roman"/>
+          <w:b/>
+          <w:sz w:val="28"/>
+          <w:szCs w:val="28"/>
+        </w:rPr>
+        <w:t>»</w:t>
       </w:r>
     </w:p>
     <w:p>
@@ -263,34 +283,7 @@
           <w:sz w:val="48"/>
           <w:szCs w:val="48"/>
         </w:rPr>
-        <w:t>Веб-приложение</w:t>
-      </w:r>
-      <w:r>
-        <w:rPr>
-          <w:b/>
-          <w:bCs/>
-          <w:sz w:val="48"/>
-          <w:szCs w:val="48"/>
-        </w:rPr>
-        <w:t xml:space="preserve"> «</w:t>
-      </w:r>
-      <w:r>
-        <w:rPr>
-          <w:b/>
-          <w:bCs/>
-          <w:sz w:val="48"/>
-          <w:szCs w:val="48"/>
-        </w:rPr>
-        <w:t>Каршеринг</w:t>
-      </w:r>
-      <w:r>
-        <w:rPr>
-          <w:b/>
-          <w:bCs/>
-          <w:sz w:val="48"/>
-          <w:szCs w:val="48"/>
-        </w:rPr>
-        <w:t>»</w:t>
+        <w:t>Веб-приложение «Каршеринг»</w:t>
       </w:r>
     </w:p>
     <w:p>
@@ -311,14 +304,7 @@
           <w:sz w:val="36"/>
           <w:szCs w:val="36"/>
         </w:rPr>
-        <w:t xml:space="preserve">Студент: </w:t>
-      </w:r>
-      <w:r>
-        <w:rPr>
-          <w:sz w:val="36"/>
-          <w:szCs w:val="36"/>
-        </w:rPr>
-        <w:t>Сидоров С.Д.</w:t>
+        <w:t>Студент: Сидоров С.Д.</w:t>
       </w:r>
     </w:p>
     <w:p>
@@ -365,45 +351,30 @@
           <w:sz w:val="36"/>
           <w:szCs w:val="36"/>
         </w:rPr>
-        <w:t xml:space="preserve">Руководитель: старший преподаватель </w:t>
-      </w:r>
+        <w:t>Руководитель: старший преподаватель Синицын А.В.</w:t>
+      </w:r>
+    </w:p>
+    <w:p>
+      <w:pPr>
+        <w:ind w:left="0"/>
+        <w:jc w:val="both"/>
+      </w:pPr>
+    </w:p>
+    <w:p>
       <w:r>
         <w:rPr>
           <w:sz w:val="36"/>
           <w:szCs w:val="36"/>
         </w:rPr>
-        <w:t>Синицын А</w:t>
-      </w:r>
-      <w:r>
-        <w:rPr>
-          <w:sz w:val="36"/>
-          <w:szCs w:val="36"/>
-        </w:rPr>
-        <w:t>.В.</w:t>
-      </w:r>
-    </w:p>
-    <w:p>
-      <w:pPr>
-        <w:ind w:left="0"/>
-        <w:jc w:val="both"/>
-      </w:pPr>
-    </w:p>
-    <w:p>
-      <w:r>
-        <w:rPr>
-          <w:sz w:val="36"/>
-          <w:szCs w:val="36"/>
-        </w:rPr>
         <w:t>Москва 2023</w:t>
       </w:r>
     </w:p>
     <w:p>
       <w:pPr>
-        <w:pStyle w:val="Heading1"/>
+        <w:pStyle w:val="2"/>
         <w:ind w:left="851" w:right="-284"/>
       </w:pPr>
       <w:r>
-        <w:lastRenderedPageBreak/>
         <w:t>Цель</w:t>
       </w:r>
     </w:p>
@@ -421,63 +392,19 @@
           <w:sz w:val="48"/>
           <w:szCs w:val="48"/>
         </w:rPr>
-        <w:t xml:space="preserve">Разработка </w:t>
-      </w:r>
-      <w:r>
-        <w:rPr>
-          <w:rFonts w:eastAsia="Times New Roman"/>
+        <w:t>Разработка серверной части веб-приложения</w:t>
+      </w:r>
+      <w:r>
+        <w:rPr>
           <w:sz w:val="48"/>
           <w:szCs w:val="48"/>
         </w:rPr>
-        <w:t>серверной части веб-</w:t>
-      </w:r>
-      <w:r>
-        <w:rPr>
-          <w:rFonts w:eastAsia="Times New Roman"/>
-          <w:sz w:val="48"/>
-          <w:szCs w:val="48"/>
-        </w:rPr>
-        <w:t>приложения</w:t>
-      </w:r>
-      <w:r>
-        <w:rPr>
-          <w:sz w:val="48"/>
-          <w:szCs w:val="48"/>
-        </w:rPr>
-        <w:t xml:space="preserve"> «</w:t>
-      </w:r>
-      <w:r>
-        <w:rPr>
-          <w:sz w:val="48"/>
-          <w:szCs w:val="48"/>
-        </w:rPr>
-        <w:t>Карше</w:t>
-      </w:r>
-      <w:r>
-        <w:rPr>
-          <w:sz w:val="48"/>
-          <w:szCs w:val="48"/>
-        </w:rPr>
-        <w:t>р</w:t>
-      </w:r>
-      <w:r>
-        <w:rPr>
-          <w:sz w:val="48"/>
-          <w:szCs w:val="48"/>
-        </w:rPr>
-        <w:t>инг</w:t>
-      </w:r>
-      <w:r>
-        <w:rPr>
-          <w:sz w:val="48"/>
-          <w:szCs w:val="48"/>
-        </w:rPr>
-        <w:t>»</w:t>
-      </w:r>
-    </w:p>
-    <w:p>
-      <w:pPr>
-        <w:pStyle w:val="Heading1"/>
+        <w:t xml:space="preserve"> «Каршеринг»</w:t>
+      </w:r>
+    </w:p>
+    <w:p>
+      <w:pPr>
+        <w:pStyle w:val="2"/>
         <w:pageBreakBefore w:val="0"/>
         <w:ind w:right="279"/>
       </w:pPr>
@@ -487,7 +414,7 @@
     </w:p>
     <w:p>
       <w:pPr>
-        <w:pStyle w:val="10"/>
+        <w:pStyle w:val="16"/>
       </w:pPr>
       <w:r>
         <w:t>1. Провести анализ предметной области и формирование основных требований к приложению</w:t>
@@ -495,7 +422,7 @@
     </w:p>
     <w:p>
       <w:pPr>
-        <w:pStyle w:val="10"/>
+        <w:pStyle w:val="16"/>
       </w:pPr>
       <w:r>
         <w:t>2. Обосновать выбор средств ведения разработки</w:t>
@@ -503,7 +430,7 @@
     </w:p>
     <w:p>
       <w:pPr>
-        <w:pStyle w:val="10"/>
+        <w:pStyle w:val="16"/>
       </w:pPr>
       <w:r>
         <w:t>3.Разработать приложение с использование выбранной технологии и инструментария</w:t>
@@ -511,7 +438,7 @@
     </w:p>
     <w:p>
       <w:pPr>
-        <w:pStyle w:val="10"/>
+        <w:pStyle w:val="16"/>
       </w:pPr>
       <w:r>
         <w:t>4. Провести тестирование приложения</w:t>
@@ -519,7 +446,7 @@
     </w:p>
     <w:p>
       <w:pPr>
-        <w:pStyle w:val="10"/>
+        <w:pStyle w:val="16"/>
       </w:pPr>
       <w:r>
         <w:t>5. Оформить пояснительную записку по курсовой работе</w:t>
@@ -527,7 +454,7 @@
     </w:p>
     <w:p>
       <w:pPr>
-        <w:pStyle w:val="10"/>
+        <w:pStyle w:val="16"/>
       </w:pPr>
       <w:r>
         <w:t>6. Провести анализ текста на антиплагиат</w:t>
@@ -535,7 +462,7 @@
     </w:p>
     <w:p>
       <w:pPr>
-        <w:pStyle w:val="10"/>
+        <w:pStyle w:val="16"/>
         <w:rPr>
           <w:color w:val="auto"/>
           <w:highlight w:val="black"/>
@@ -558,17 +485,16 @@
     </w:p>
     <w:p>
       <w:pPr>
-        <w:pStyle w:val="Heading1"/>
-      </w:pPr>
-      <w:r>
-        <w:lastRenderedPageBreak/>
+        <w:pStyle w:val="2"/>
+      </w:pPr>
+      <w:r>
         <w:t>Технологии разработки</w:t>
       </w:r>
     </w:p>
     <w:p/>
     <w:p>
       <w:pPr>
-        <w:pStyle w:val="2"/>
+        <w:pStyle w:val="17"/>
       </w:pPr>
       <w:r>
         <w:t>Java</w:t>
@@ -576,7 +502,7 @@
     </w:p>
     <w:p>
       <w:pPr>
-        <w:pStyle w:val="2"/>
+        <w:pStyle w:val="17"/>
         <w:rPr>
           <w:lang w:val="ru-RU"/>
         </w:rPr>
@@ -587,7 +513,7 @@
     </w:p>
     <w:p>
       <w:pPr>
-        <w:pStyle w:val="2"/>
+        <w:pStyle w:val="17"/>
         <w:rPr>
           <w:lang w:val="ru-RU"/>
         </w:rPr>
@@ -604,7 +530,7 @@
     </w:p>
     <w:p>
       <w:pPr>
-        <w:pStyle w:val="2"/>
+        <w:pStyle w:val="17"/>
         <w:rPr>
           <w:lang w:val="ru-RU"/>
         </w:rPr>
@@ -621,7 +547,7 @@
     </w:p>
     <w:p>
       <w:pPr>
-        <w:pStyle w:val="2"/>
+        <w:pStyle w:val="17"/>
         <w:rPr>
           <w:lang w:val="ru-RU"/>
         </w:rPr>
@@ -632,7 +558,7 @@
     </w:p>
     <w:p>
       <w:pPr>
-        <w:pStyle w:val="2"/>
+        <w:pStyle w:val="17"/>
         <w:rPr>
           <w:lang w:val="ru-RU"/>
         </w:rPr>
@@ -643,7 +569,7 @@
     </w:p>
     <w:p>
       <w:pPr>
-        <w:pStyle w:val="2"/>
+        <w:pStyle w:val="17"/>
         <w:rPr>
           <w:lang w:val="ru-RU"/>
         </w:rPr>
@@ -659,7 +585,7 @@
     </w:p>
     <w:p>
       <w:pPr>
-        <w:pStyle w:val="2"/>
+        <w:pStyle w:val="17"/>
         <w:jc w:val="center"/>
         <w:rPr>
           <w:b/>
@@ -673,13 +599,12 @@
           <w:bCs/>
           <w:lang w:val="ru-RU"/>
         </w:rPr>
-        <w:lastRenderedPageBreak/>
         <w:t>Анализ предметной области</w:t>
       </w:r>
     </w:p>
     <w:p>
       <w:pPr>
-        <w:pStyle w:val="2"/>
+        <w:pStyle w:val="17"/>
         <w:jc w:val="center"/>
         <w:rPr>
           <w:lang w:val="ru-RU"/>
@@ -690,8 +615,8 @@
           <w:lang w:val="ru-RU"/>
         </w:rPr>
         <w:drawing>
-          <wp:inline distT="0" distB="0" distL="0" distR="0" wp14:anchorId="2FABBA7B" wp14:editId="25381ABA">
-            <wp:extent cx="3476625" cy="2251706"/>
+          <wp:inline distT="0" distB="0" distL="0" distR="0">
+            <wp:extent cx="3476625" cy="2251075"/>
             <wp:effectExtent l="0" t="0" r="0" b="0"/>
             <wp:docPr id="12" name="Picture 12"/>
             <wp:cNvGraphicFramePr>
@@ -701,11 +626,13 @@
               <a:graphicData uri="http://schemas.openxmlformats.org/drawingml/2006/picture">
                 <pic:pic xmlns:pic="http://schemas.openxmlformats.org/drawingml/2006/picture">
                   <pic:nvPicPr>
-                    <pic:cNvPr id="1" name=""/>
-                    <pic:cNvPicPr/>
+                    <pic:cNvPr id="12" name="Picture 12"/>
+                    <pic:cNvPicPr>
+                      <a:picLocks noChangeAspect="1"/>
+                    </pic:cNvPicPr>
                   </pic:nvPicPr>
                   <pic:blipFill>
-                    <a:blip r:embed="rId10"/>
+                    <a:blip r:embed="rId13"/>
                     <a:stretch>
                       <a:fillRect/>
                     </a:stretch>
@@ -730,8 +657,8 @@
           <w:lang w:val="ru-RU"/>
         </w:rPr>
         <w:drawing>
-          <wp:inline distT="0" distB="0" distL="0" distR="0" wp14:anchorId="2D1C78FF" wp14:editId="32B9005F">
-            <wp:extent cx="3275330" cy="2274462"/>
+          <wp:inline distT="0" distB="0" distL="0" distR="0">
+            <wp:extent cx="3275330" cy="2273935"/>
             <wp:effectExtent l="0" t="0" r="1270" b="0"/>
             <wp:docPr id="9" name="Picture 9"/>
             <wp:cNvGraphicFramePr>
@@ -741,11 +668,13 @@
               <a:graphicData uri="http://schemas.openxmlformats.org/drawingml/2006/picture">
                 <pic:pic xmlns:pic="http://schemas.openxmlformats.org/drawingml/2006/picture">
                   <pic:nvPicPr>
-                    <pic:cNvPr id="1" name=""/>
-                    <pic:cNvPicPr/>
+                    <pic:cNvPr id="9" name="Picture 9"/>
+                    <pic:cNvPicPr>
+                      <a:picLocks noChangeAspect="1"/>
+                    </pic:cNvPicPr>
                   </pic:nvPicPr>
                   <pic:blipFill>
-                    <a:blip r:embed="rId11"/>
+                    <a:blip r:embed="rId14"/>
                     <a:stretch>
                       <a:fillRect/>
                     </a:stretch>
@@ -774,7 +703,7 @@
     </w:p>
     <w:p>
       <w:pPr>
-        <w:pStyle w:val="2"/>
+        <w:pStyle w:val="17"/>
         <w:jc w:val="center"/>
         <w:rPr>
           <w:lang w:val="ru-RU"/>
@@ -785,8 +714,8 @@
           <w:lang w:val="ru-RU"/>
         </w:rPr>
         <w:drawing>
-          <wp:inline distT="0" distB="0" distL="0" distR="0" wp14:anchorId="70BA223D" wp14:editId="33F7AD74">
-            <wp:extent cx="3451412" cy="2611120"/>
+          <wp:inline distT="0" distB="0" distL="0" distR="0">
+            <wp:extent cx="3451225" cy="2611120"/>
             <wp:effectExtent l="0" t="0" r="0" b="0"/>
             <wp:docPr id="14" name="Picture 14"/>
             <wp:cNvGraphicFramePr>
@@ -796,11 +725,13 @@
               <a:graphicData uri="http://schemas.openxmlformats.org/drawingml/2006/picture">
                 <pic:pic xmlns:pic="http://schemas.openxmlformats.org/drawingml/2006/picture">
                   <pic:nvPicPr>
-                    <pic:cNvPr id="1" name=""/>
-                    <pic:cNvPicPr/>
+                    <pic:cNvPr id="14" name="Picture 14"/>
+                    <pic:cNvPicPr>
+                      <a:picLocks noChangeAspect="1"/>
+                    </pic:cNvPicPr>
                   </pic:nvPicPr>
                   <pic:blipFill>
-                    <a:blip r:embed="rId12"/>
+                    <a:blip r:embed="rId15"/>
                     <a:stretch>
                       <a:fillRect/>
                     </a:stretch>
@@ -835,38 +766,28 @@
     </w:p>
     <w:p>
       <w:pPr>
+        <w:pStyle w:val="17"/>
+        <w:ind w:left="1699" w:hanging="1699" w:hangingChars="354"/>
+        <w:jc w:val="center"/>
+      </w:pPr>
+      <w:r>
+        <w:br w:type="page"/>
+      </w:r>
+    </w:p>
+    <w:p>
+      <w:pPr>
         <w:pStyle w:val="2"/>
-        <w:ind w:left="1699" w:hangingChars="354" w:hanging="1699"/>
-        <w:jc w:val="center"/>
-      </w:pPr>
-      <w:r>
-        <w:br w:type="page"/>
-      </w:r>
-    </w:p>
-    <w:p>
-      <w:pPr>
-        <w:pStyle w:val="Heading1"/>
-      </w:pPr>
-      <w:r>
-        <w:lastRenderedPageBreak/>
+      </w:pPr>
+      <w:r>
         <w:t>Создание приложения</w:t>
       </w:r>
     </w:p>
     <w:p>
       <w:r>
-        <w:t xml:space="preserve">Модели, </w:t>
-      </w:r>
-      <w:r>
-        <w:t>контроллеры</w:t>
-      </w:r>
-      <w:r>
-        <w:t xml:space="preserve">, </w:t>
-      </w:r>
-      <w:r>
-        <w:t>представления</w:t>
-      </w:r>
-      <w:r>
-        <w:br/>
+        <w:t>Модели, контроллеры, представления</w:t>
+      </w:r>
+      <w:r>
+        <w:br w:type="textWrapping"/>
       </w:r>
     </w:p>
     <w:p>
@@ -881,19 +802,16 @@
         </w:rPr>
       </w:pPr>
       <w:r>
-        <w:rPr>
-          <w:noProof/>
-        </w:rPr>
         <w:drawing>
-          <wp:anchor distT="0" distB="0" distL="114300" distR="114300" simplePos="0" relativeHeight="251670528" behindDoc="0" locked="0" layoutInCell="1" allowOverlap="1" wp14:anchorId="5DE3A42D" wp14:editId="19EC2266">
+          <wp:anchor distT="0" distB="0" distL="114300" distR="114300" simplePos="0" relativeHeight="251661312" behindDoc="0" locked="0" layoutInCell="1" allowOverlap="1">
             <wp:simplePos x="0" y="0"/>
             <wp:positionH relativeFrom="column">
-              <wp:posOffset>8632723</wp:posOffset>
+              <wp:posOffset>8632190</wp:posOffset>
             </wp:positionH>
             <wp:positionV relativeFrom="paragraph">
-              <wp:posOffset>6534</wp:posOffset>
+              <wp:posOffset>6350</wp:posOffset>
             </wp:positionV>
-            <wp:extent cx="1818217" cy="1671484"/>
+            <wp:extent cx="1818005" cy="1671320"/>
             <wp:effectExtent l="0" t="0" r="0" b="5080"/>
             <wp:wrapNone/>
             <wp:docPr id="25" name="Picture 25"/>
@@ -904,11 +822,13 @@
               <a:graphicData uri="http://schemas.openxmlformats.org/drawingml/2006/picture">
                 <pic:pic xmlns:pic="http://schemas.openxmlformats.org/drawingml/2006/picture">
                   <pic:nvPicPr>
-                    <pic:cNvPr id="1" name=""/>
-                    <pic:cNvPicPr/>
+                    <pic:cNvPr id="25" name="Picture 25"/>
+                    <pic:cNvPicPr>
+                      <a:picLocks noChangeAspect="1"/>
+                    </pic:cNvPicPr>
                   </pic:nvPicPr>
-                  <pic:blipFill rotWithShape="1">
-                    <a:blip r:embed="rId13">
+                  <pic:blipFill>
+                    <a:blip r:embed="rId16">
                       <a:extLst>
                         <a:ext uri="{28A0092B-C50C-407E-A947-70E740481C1C}">
                           <a14:useLocalDpi xmlns:a14="http://schemas.microsoft.com/office/drawing/2010/main" val="0"/>
@@ -916,9 +836,11 @@
                       </a:extLst>
                     </a:blip>
                     <a:srcRect t="-1" b="38048"/>
-                    <a:stretch/>
+                    <a:stretch>
+                      <a:fillRect/>
+                    </a:stretch>
                   </pic:blipFill>
-                  <pic:spPr bwMode="auto">
+                  <pic:spPr>
                     <a:xfrm>
                       <a:off x="0" y="0"/>
                       <a:ext cx="1818980" cy="1672185"/>
@@ -929,35 +851,24 @@
                     <a:ln>
                       <a:noFill/>
                     </a:ln>
-                    <a:extLst>
-                      <a:ext uri="{53640926-AAD7-44D8-BBD7-CCE9431645EC}">
-                        <a14:shadowObscured xmlns:a14="http://schemas.microsoft.com/office/drawing/2010/main"/>
-                      </a:ext>
-                    </a:extLst>
                   </pic:spPr>
                 </pic:pic>
               </a:graphicData>
             </a:graphic>
-            <wp14:sizeRelV relativeFrom="margin">
-              <wp14:pctHeight>0</wp14:pctHeight>
-            </wp14:sizeRelV>
           </wp:anchor>
         </w:drawing>
       </w:r>
       <w:r>
-        <w:rPr>
-          <w:noProof/>
-        </w:rPr>
         <w:drawing>
-          <wp:anchor distT="0" distB="0" distL="114300" distR="114300" simplePos="0" relativeHeight="251671552" behindDoc="0" locked="0" layoutInCell="1" allowOverlap="1" wp14:anchorId="45D30F4B" wp14:editId="1F2D64A4">
+          <wp:anchor distT="0" distB="0" distL="114300" distR="114300" simplePos="0" relativeHeight="251662336" behindDoc="0" locked="0" layoutInCell="1" allowOverlap="1">
             <wp:simplePos x="0" y="0"/>
             <wp:positionH relativeFrom="column">
-              <wp:posOffset>5889195</wp:posOffset>
+              <wp:posOffset>5888990</wp:posOffset>
             </wp:positionH>
             <wp:positionV relativeFrom="paragraph">
-              <wp:posOffset>6022</wp:posOffset>
+              <wp:posOffset>5715</wp:posOffset>
             </wp:positionV>
-            <wp:extent cx="1803923" cy="1698171"/>
+            <wp:extent cx="1804035" cy="1697990"/>
             <wp:effectExtent l="0" t="0" r="6350" b="0"/>
             <wp:wrapNone/>
             <wp:docPr id="18" name="Picture 18"/>
@@ -968,11 +879,13 @@
               <a:graphicData uri="http://schemas.openxmlformats.org/drawingml/2006/picture">
                 <pic:pic xmlns:pic="http://schemas.openxmlformats.org/drawingml/2006/picture">
                   <pic:nvPicPr>
-                    <pic:cNvPr id="1" name=""/>
-                    <pic:cNvPicPr/>
+                    <pic:cNvPr id="18" name="Picture 18"/>
+                    <pic:cNvPicPr>
+                      <a:picLocks noChangeAspect="1"/>
+                    </pic:cNvPicPr>
                   </pic:nvPicPr>
-                  <pic:blipFill rotWithShape="1">
-                    <a:blip r:embed="rId14">
+                  <pic:blipFill>
+                    <a:blip r:embed="rId17">
                       <a:extLst>
                         <a:ext uri="{28A0092B-C50C-407E-A947-70E740481C1C}">
                           <a14:useLocalDpi xmlns:a14="http://schemas.microsoft.com/office/drawing/2010/main" val="0"/>
@@ -980,9 +893,11 @@
                       </a:extLst>
                     </a:blip>
                     <a:srcRect t="2972" b="-1"/>
-                    <a:stretch/>
+                    <a:stretch>
+                      <a:fillRect/>
+                    </a:stretch>
                   </pic:blipFill>
-                  <pic:spPr bwMode="auto">
+                  <pic:spPr>
                     <a:xfrm>
                       <a:off x="0" y="0"/>
                       <a:ext cx="1803923" cy="1698171"/>
@@ -993,11 +908,6 @@
                     <a:ln>
                       <a:noFill/>
                     </a:ln>
-                    <a:extLst>
-                      <a:ext uri="{53640926-AAD7-44D8-BBD7-CCE9431645EC}">
-                        <a14:shadowObscured xmlns:a14="http://schemas.microsoft.com/office/drawing/2010/main"/>
-                      </a:ext>
-                    </a:extLst>
                   </pic:spPr>
                 </pic:pic>
               </a:graphicData>
@@ -1006,19 +916,16 @@
         </w:drawing>
       </w:r>
       <w:r>
-        <w:rPr>
-          <w:noProof/>
-        </w:rPr>
         <w:drawing>
-          <wp:anchor distT="0" distB="0" distL="114300" distR="114300" simplePos="0" relativeHeight="251669504" behindDoc="0" locked="0" layoutInCell="1" allowOverlap="1" wp14:anchorId="5CBECFCC" wp14:editId="4C0A4AF2">
+          <wp:anchor distT="0" distB="0" distL="114300" distR="114300" simplePos="0" relativeHeight="251660288" behindDoc="0" locked="0" layoutInCell="1" allowOverlap="1">
             <wp:simplePos x="0" y="0"/>
             <wp:positionH relativeFrom="column">
-              <wp:posOffset>2791911</wp:posOffset>
+              <wp:posOffset>2791460</wp:posOffset>
             </wp:positionH>
             <wp:positionV relativeFrom="paragraph">
-              <wp:posOffset>2872</wp:posOffset>
+              <wp:posOffset>2540</wp:posOffset>
             </wp:positionV>
-            <wp:extent cx="1630496" cy="1691448"/>
+            <wp:extent cx="1630680" cy="1691640"/>
             <wp:effectExtent l="0" t="0" r="8255" b="4445"/>
             <wp:wrapNone/>
             <wp:docPr id="24" name="Picture 24"/>
@@ -1029,11 +936,13 @@
               <a:graphicData uri="http://schemas.openxmlformats.org/drawingml/2006/picture">
                 <pic:pic xmlns:pic="http://schemas.openxmlformats.org/drawingml/2006/picture">
                   <pic:nvPicPr>
-                    <pic:cNvPr id="1" name=""/>
-                    <pic:cNvPicPr/>
+                    <pic:cNvPr id="24" name="Picture 24"/>
+                    <pic:cNvPicPr>
+                      <a:picLocks noChangeAspect="1"/>
+                    </pic:cNvPicPr>
                   </pic:nvPicPr>
                   <pic:blipFill>
-                    <a:blip r:embed="rId15">
+                    <a:blip r:embed="rId18">
                       <a:extLst>
                         <a:ext uri="{28A0092B-C50C-407E-A947-70E740481C1C}">
                           <a14:useLocalDpi xmlns:a14="http://schemas.microsoft.com/office/drawing/2010/main" val="0"/>
@@ -1093,15 +1002,15 @@
       </w:pPr>
       <w:r>
         <w:drawing>
-          <wp:anchor distT="0" distB="0" distL="114300" distR="114300" simplePos="0" relativeHeight="251673600" behindDoc="0" locked="0" layoutInCell="1" allowOverlap="1" wp14:anchorId="57665C42" wp14:editId="3CDF8BA3">
+          <wp:anchor distT="0" distB="0" distL="114300" distR="114300" simplePos="0" relativeHeight="251664384" behindDoc="0" locked="0" layoutInCell="1" allowOverlap="1">
             <wp:simplePos x="0" y="0"/>
             <wp:positionH relativeFrom="margin">
-              <wp:posOffset>5987845</wp:posOffset>
+              <wp:posOffset>5987415</wp:posOffset>
             </wp:positionH>
             <wp:positionV relativeFrom="paragraph">
-              <wp:posOffset>739653</wp:posOffset>
+              <wp:posOffset>739140</wp:posOffset>
             </wp:positionV>
-            <wp:extent cx="5653548" cy="3245952"/>
+            <wp:extent cx="5653405" cy="3246120"/>
             <wp:effectExtent l="0" t="0" r="4445" b="0"/>
             <wp:wrapNone/>
             <wp:docPr id="26" name="Picture 26"/>
@@ -1112,11 +1021,13 @@
               <a:graphicData uri="http://schemas.openxmlformats.org/drawingml/2006/picture">
                 <pic:pic xmlns:pic="http://schemas.openxmlformats.org/drawingml/2006/picture">
                   <pic:nvPicPr>
-                    <pic:cNvPr id="1" name=""/>
-                    <pic:cNvPicPr/>
+                    <pic:cNvPr id="26" name="Picture 26"/>
+                    <pic:cNvPicPr>
+                      <a:picLocks noChangeAspect="1"/>
+                    </pic:cNvPicPr>
                   </pic:nvPicPr>
                   <pic:blipFill>
-                    <a:blip r:embed="rId16">
+                    <a:blip r:embed="rId19">
                       <a:extLst>
                         <a:ext uri="{28A0092B-C50C-407E-A947-70E740481C1C}">
                           <a14:useLocalDpi xmlns:a14="http://schemas.microsoft.com/office/drawing/2010/main" val="0"/>
@@ -1139,26 +1050,20 @@
                 </pic:pic>
               </a:graphicData>
             </a:graphic>
-            <wp14:sizeRelH relativeFrom="margin">
-              <wp14:pctWidth>0</wp14:pctWidth>
-            </wp14:sizeRelH>
-            <wp14:sizeRelV relativeFrom="margin">
-              <wp14:pctHeight>0</wp14:pctHeight>
-            </wp14:sizeRelV>
           </wp:anchor>
         </w:drawing>
       </w:r>
       <w:r>
         <w:drawing>
-          <wp:anchor distT="0" distB="0" distL="114300" distR="114300" simplePos="0" relativeHeight="251672576" behindDoc="0" locked="0" layoutInCell="1" allowOverlap="1" wp14:anchorId="6D89B22C" wp14:editId="6AB3E120">
+          <wp:anchor distT="0" distB="0" distL="114300" distR="114300" simplePos="0" relativeHeight="251663360" behindDoc="0" locked="0" layoutInCell="1" allowOverlap="1">
             <wp:simplePos x="0" y="0"/>
             <wp:positionH relativeFrom="column">
-              <wp:posOffset>265471</wp:posOffset>
+              <wp:posOffset>265430</wp:posOffset>
             </wp:positionH>
             <wp:positionV relativeFrom="paragraph">
-              <wp:posOffset>1268873</wp:posOffset>
+              <wp:posOffset>1268730</wp:posOffset>
             </wp:positionV>
-            <wp:extent cx="5024284" cy="2398886"/>
+            <wp:extent cx="5024120" cy="2399030"/>
             <wp:effectExtent l="0" t="0" r="5080" b="1905"/>
             <wp:wrapNone/>
             <wp:docPr id="1" name="Picture 1"/>
@@ -1169,11 +1074,13 @@
               <a:graphicData uri="http://schemas.openxmlformats.org/drawingml/2006/picture">
                 <pic:pic xmlns:pic="http://schemas.openxmlformats.org/drawingml/2006/picture">
                   <pic:nvPicPr>
-                    <pic:cNvPr id="1" name=""/>
-                    <pic:cNvPicPr/>
+                    <pic:cNvPr id="1" name="Picture 1"/>
+                    <pic:cNvPicPr>
+                      <a:picLocks noChangeAspect="1"/>
+                    </pic:cNvPicPr>
                   </pic:nvPicPr>
-                  <pic:blipFill rotWithShape="1">
-                    <a:blip r:embed="rId17">
+                  <pic:blipFill>
+                    <a:blip r:embed="rId20">
                       <a:extLst>
                         <a:ext uri="{28A0092B-C50C-407E-A947-70E740481C1C}">
                           <a14:useLocalDpi xmlns:a14="http://schemas.microsoft.com/office/drawing/2010/main" val="0"/>
@@ -1181,9 +1088,11 @@
                       </a:extLst>
                     </a:blip>
                     <a:srcRect r="26219"/>
-                    <a:stretch/>
+                    <a:stretch>
+                      <a:fillRect/>
+                    </a:stretch>
                   </pic:blipFill>
-                  <pic:spPr bwMode="auto">
+                  <pic:spPr>
                     <a:xfrm>
                       <a:off x="0" y="0"/>
                       <a:ext cx="5024671" cy="2399071"/>
@@ -1194,21 +1103,10 @@
                     <a:ln>
                       <a:noFill/>
                     </a:ln>
-                    <a:extLst>
-                      <a:ext uri="{53640926-AAD7-44D8-BBD7-CCE9431645EC}">
-                        <a14:shadowObscured xmlns:a14="http://schemas.microsoft.com/office/drawing/2010/main"/>
-                      </a:ext>
-                    </a:extLst>
                   </pic:spPr>
                 </pic:pic>
               </a:graphicData>
             </a:graphic>
-            <wp14:sizeRelH relativeFrom="margin">
-              <wp14:pctWidth>0</wp14:pctWidth>
-            </wp14:sizeRelH>
-            <wp14:sizeRelV relativeFrom="margin">
-              <wp14:pctHeight>0</wp14:pctHeight>
-            </wp14:sizeRelV>
           </wp:anchor>
         </w:drawing>
       </w:r>
@@ -1218,10 +1116,9 @@
     </w:p>
     <w:p>
       <w:pPr>
-        <w:pStyle w:val="Heading1"/>
-      </w:pPr>
-      <w:r>
-        <w:lastRenderedPageBreak/>
+        <w:pStyle w:val="2"/>
+      </w:pPr>
+      <w:r>
         <w:t>База данных</w:t>
       </w:r>
     </w:p>
@@ -1237,12 +1134,9 @@
         </w:rPr>
       </w:pPr>
       <w:r>
-        <w:rPr>
-          <w:noProof/>
-        </w:rPr>
         <w:drawing>
-          <wp:inline distT="0" distB="0" distL="0" distR="0" wp14:anchorId="671171DA" wp14:editId="234993FC">
-            <wp:extent cx="5454868" cy="5254283"/>
+          <wp:inline distT="0" distB="0" distL="0" distR="0">
+            <wp:extent cx="5454650" cy="5253990"/>
             <wp:effectExtent l="0" t="0" r="0" b="0"/>
             <wp:docPr id="15" name="Picture 15"/>
             <wp:cNvGraphicFramePr>
@@ -1252,11 +1146,13 @@
               <a:graphicData uri="http://schemas.openxmlformats.org/drawingml/2006/picture">
                 <pic:pic xmlns:pic="http://schemas.openxmlformats.org/drawingml/2006/picture">
                   <pic:nvPicPr>
-                    <pic:cNvPr id="1" name=""/>
-                    <pic:cNvPicPr/>
+                    <pic:cNvPr id="15" name="Picture 15"/>
+                    <pic:cNvPicPr>
+                      <a:picLocks noChangeAspect="1"/>
+                    </pic:cNvPicPr>
                   </pic:nvPicPr>
                   <pic:blipFill>
-                    <a:blip r:embed="rId18"/>
+                    <a:blip r:embed="rId21"/>
                     <a:stretch>
                       <a:fillRect/>
                     </a:stretch>
@@ -1285,10 +1181,9 @@
     </w:p>
     <w:p>
       <w:pPr>
-        <w:pStyle w:val="Heading1"/>
-      </w:pPr>
-      <w:r>
-        <w:lastRenderedPageBreak/>
+        <w:pStyle w:val="2"/>
+      </w:pPr>
+      <w:r>
         <w:t>Тестирование</w:t>
       </w:r>
     </w:p>
@@ -1299,12 +1194,9 @@
     </w:p>
     <w:p>
       <w:r>
-        <w:rPr>
-          <w:noProof/>
-        </w:rPr>
         <w:drawing>
-          <wp:inline distT="0" distB="0" distL="0" distR="0" wp14:anchorId="1E5E69C3" wp14:editId="270C2FAA">
-            <wp:extent cx="2489200" cy="5100945"/>
+          <wp:inline distT="0" distB="0" distL="0" distR="0">
+            <wp:extent cx="2489200" cy="5100320"/>
             <wp:effectExtent l="0" t="0" r="0" b="0"/>
             <wp:docPr id="2" name="Picture 2"/>
             <wp:cNvGraphicFramePr>
@@ -1314,11 +1206,13 @@
               <a:graphicData uri="http://schemas.openxmlformats.org/drawingml/2006/picture">
                 <pic:pic xmlns:pic="http://schemas.openxmlformats.org/drawingml/2006/picture">
                   <pic:nvPicPr>
-                    <pic:cNvPr id="1" name=""/>
-                    <pic:cNvPicPr/>
+                    <pic:cNvPr id="2" name="Picture 2"/>
+                    <pic:cNvPicPr>
+                      <a:picLocks noChangeAspect="1"/>
+                    </pic:cNvPicPr>
                   </pic:nvPicPr>
                   <pic:blipFill>
-                    <a:blip r:embed="rId19"/>
+                    <a:blip r:embed="rId22"/>
                     <a:stretch>
                       <a:fillRect/>
                     </a:stretch>
@@ -1349,10 +1243,9 @@
     </w:p>
     <w:p>
       <w:pPr>
-        <w:pStyle w:val="Heading1"/>
-      </w:pPr>
-      <w:r>
-        <w:lastRenderedPageBreak/>
+        <w:pStyle w:val="2"/>
+      </w:pPr>
+      <w:r>
         <w:t>Тестирование</w:t>
       </w:r>
     </w:p>
@@ -1363,12 +1256,9 @@
     </w:p>
     <w:p>
       <w:r>
-        <w:rPr>
-          <w:noProof/>
-        </w:rPr>
         <w:drawing>
-          <wp:inline distT="0" distB="0" distL="0" distR="0" wp14:anchorId="68405DC4" wp14:editId="085A178D">
-            <wp:extent cx="2150533" cy="2755370"/>
+          <wp:inline distT="0" distB="0" distL="0" distR="0">
+            <wp:extent cx="2150110" cy="2755265"/>
             <wp:effectExtent l="0" t="0" r="0" b="0"/>
             <wp:docPr id="3" name="Picture 3"/>
             <wp:cNvGraphicFramePr>
@@ -1378,11 +1268,13 @@
               <a:graphicData uri="http://schemas.openxmlformats.org/drawingml/2006/picture">
                 <pic:pic xmlns:pic="http://schemas.openxmlformats.org/drawingml/2006/picture">
                   <pic:nvPicPr>
-                    <pic:cNvPr id="1" name=""/>
-                    <pic:cNvPicPr/>
+                    <pic:cNvPr id="3" name="Picture 3"/>
+                    <pic:cNvPicPr>
+                      <a:picLocks noChangeAspect="1"/>
+                    </pic:cNvPicPr>
                   </pic:nvPicPr>
                   <pic:blipFill>
-                    <a:blip r:embed="rId20"/>
+                    <a:blip r:embed="rId23"/>
                     <a:stretch>
                       <a:fillRect/>
                     </a:stretch>
@@ -1411,10 +1303,9 @@
     </w:p>
     <w:p>
       <w:pPr>
-        <w:pStyle w:val="Heading1"/>
-      </w:pPr>
-      <w:r>
-        <w:lastRenderedPageBreak/>
+        <w:pStyle w:val="2"/>
+      </w:pPr>
+      <w:r>
         <w:t>Тестирование</w:t>
       </w:r>
     </w:p>
@@ -1425,12 +1316,9 @@
     </w:p>
     <w:p>
       <w:r>
-        <w:rPr>
-          <w:noProof/>
-        </w:rPr>
         <w:drawing>
-          <wp:inline distT="0" distB="0" distL="0" distR="0" wp14:anchorId="4B0D54C4" wp14:editId="3C32D68F">
-            <wp:extent cx="8765607" cy="3549445"/>
+          <wp:inline distT="0" distB="0" distL="0" distR="0">
+            <wp:extent cx="8765540" cy="3549015"/>
             <wp:effectExtent l="0" t="0" r="0" b="0"/>
             <wp:docPr id="4" name="Picture 4"/>
             <wp:cNvGraphicFramePr>
@@ -1440,15 +1328,19 @@
               <a:graphicData uri="http://schemas.openxmlformats.org/drawingml/2006/picture">
                 <pic:pic xmlns:pic="http://schemas.openxmlformats.org/drawingml/2006/picture">
                   <pic:nvPicPr>
-                    <pic:cNvPr id="1" name=""/>
-                    <pic:cNvPicPr/>
+                    <pic:cNvPr id="4" name="Picture 4"/>
+                    <pic:cNvPicPr>
+                      <a:picLocks noChangeAspect="1"/>
+                    </pic:cNvPicPr>
                   </pic:nvPicPr>
-                  <pic:blipFill rotWithShape="1">
-                    <a:blip r:embed="rId21"/>
+                  <pic:blipFill>
+                    <a:blip r:embed="rId24"/>
                     <a:srcRect b="15689"/>
-                    <a:stretch/>
+                    <a:stretch>
+                      <a:fillRect/>
+                    </a:stretch>
                   </pic:blipFill>
-                  <pic:spPr bwMode="auto">
+                  <pic:spPr>
                     <a:xfrm>
                       <a:off x="0" y="0"/>
                       <a:ext cx="8777660" cy="3554326"/>
@@ -1459,11 +1351,6 @@
                     <a:ln>
                       <a:noFill/>
                     </a:ln>
-                    <a:extLst>
-                      <a:ext uri="{53640926-AAD7-44D8-BBD7-CCE9431645EC}">
-                        <a14:shadowObscured xmlns:a14="http://schemas.microsoft.com/office/drawing/2010/main"/>
-                      </a:ext>
-                    </a:extLst>
                   </pic:spPr>
                 </pic:pic>
               </a:graphicData>
@@ -1479,10 +1366,9 @@
     </w:p>
     <w:p>
       <w:pPr>
-        <w:pStyle w:val="Heading1"/>
-      </w:pPr>
-      <w:r>
-        <w:lastRenderedPageBreak/>
+        <w:pStyle w:val="2"/>
+      </w:pPr>
+      <w:r>
         <w:t>Тестирование</w:t>
       </w:r>
     </w:p>
@@ -1493,17 +1379,14 @@
         </w:rPr>
       </w:pPr>
       <w:r>
-        <w:t xml:space="preserve">Доступ к странице </w:t>
-      </w:r>
-      <w:r>
-        <w:t>администрирования</w:t>
+        <w:t>Доступ к странице администрирования</w:t>
       </w:r>
     </w:p>
     <w:p>
       <w:r>
         <w:drawing>
-          <wp:inline distT="0" distB="0" distL="0" distR="0" wp14:anchorId="53AFCBD6" wp14:editId="3D2EEB47">
-            <wp:extent cx="6862916" cy="5240637"/>
+          <wp:inline distT="0" distB="0" distL="0" distR="0">
+            <wp:extent cx="6862445" cy="5240020"/>
             <wp:effectExtent l="0" t="0" r="0" b="0"/>
             <wp:docPr id="27" name="Picture 27"/>
             <wp:cNvGraphicFramePr>
@@ -1513,11 +1396,13 @@
               <a:graphicData uri="http://schemas.openxmlformats.org/drawingml/2006/picture">
                 <pic:pic xmlns:pic="http://schemas.openxmlformats.org/drawingml/2006/picture">
                   <pic:nvPicPr>
-                    <pic:cNvPr id="1" name=""/>
-                    <pic:cNvPicPr/>
+                    <pic:cNvPr id="27" name="Picture 27"/>
+                    <pic:cNvPicPr>
+                      <a:picLocks noChangeAspect="1"/>
+                    </pic:cNvPicPr>
                   </pic:nvPicPr>
                   <pic:blipFill>
-                    <a:blip r:embed="rId22"/>
+                    <a:blip r:embed="rId25"/>
                     <a:stretch>
                       <a:fillRect/>
                     </a:stretch>
@@ -1540,17 +1425,16 @@
     </w:p>
     <w:p>
       <w:pPr>
-        <w:pStyle w:val="Heading1"/>
+        <w:pStyle w:val="2"/>
         <w:ind w:left="-709" w:right="-668"/>
       </w:pPr>
       <w:r>
-        <w:lastRenderedPageBreak/>
         <w:t>Результаты</w:t>
       </w:r>
     </w:p>
     <w:p>
       <w:pPr>
-        <w:pStyle w:val="ListParagraph"/>
+        <w:pStyle w:val="15"/>
         <w:numPr>
           <w:ilvl w:val="0"/>
           <w:numId w:val="1"/>
@@ -1566,14 +1450,13 @@
       </w:pPr>
       <w:r>
         <w:rPr>
-          <w:noProof/>
           <w:sz w:val="40"/>
           <w:szCs w:val="40"/>
         </w:rPr>
         <mc:AlternateContent>
           <mc:Choice Requires="wps">
             <w:drawing>
-              <wp:anchor distT="45720" distB="45720" distL="114300" distR="114300" simplePos="0" relativeHeight="251661312" behindDoc="0" locked="0" layoutInCell="1" allowOverlap="1" wp14:anchorId="31E7BC37" wp14:editId="7D0BD345">
+              <wp:anchor distT="45720" distB="45720" distL="114300" distR="114300" simplePos="0" relativeHeight="251659264" behindDoc="0" locked="0" layoutInCell="1" allowOverlap="1">
                 <wp:simplePos x="0" y="0"/>
                 <wp:positionH relativeFrom="margin">
                   <wp:posOffset>6187440</wp:posOffset>
@@ -1585,9 +1468,7 @@
                 <wp:effectExtent l="0" t="0" r="0" b="0"/>
                 <wp:wrapSquare wrapText="bothSides"/>
                 <wp:docPr id="217" name="Надпись 2"/>
-                <wp:cNvGraphicFramePr>
-                  <a:graphicFrameLocks xmlns:a="http://schemas.openxmlformats.org/drawingml/2006/main"/>
-                </wp:cNvGraphicFramePr>
+                <wp:cNvGraphicFramePr/>
                 <a:graphic xmlns:a="http://schemas.openxmlformats.org/drawingml/2006/main">
                   <a:graphicData uri="http://schemas.microsoft.com/office/word/2010/wordprocessingShape">
                     <wps:wsp>
@@ -1638,73 +1519,81 @@
                                 <w:szCs w:val="52"/>
                               </w:rPr>
                             </w:pPr>
-                            <w:hyperlink r:id="rId23" w:history="1">
-                              <w:r>
-                                <w:rPr>
-                                  <w:rStyle w:val="Hyperlink"/>
-                                  <w:lang w:val="en-US"/>
-                                </w:rPr>
-                                <w:t>https</w:t>
-                              </w:r>
-                              <w:r>
-                                <w:rPr>
-                                  <w:rStyle w:val="Hyperlink"/>
-                                </w:rPr>
-                                <w:t>://</w:t>
-                              </w:r>
-                              <w:proofErr w:type="spellStart"/>
-                              <w:r>
-                                <w:rPr>
-                                  <w:rStyle w:val="Hyperlink"/>
-                                  <w:lang w:val="en-US"/>
-                                </w:rPr>
-                                <w:t>github</w:t>
-                              </w:r>
-                              <w:proofErr w:type="spellEnd"/>
-                              <w:r>
-                                <w:rPr>
-                                  <w:rStyle w:val="Hyperlink"/>
-                                </w:rPr>
-                                <w:t>.</w:t>
-                              </w:r>
-                              <w:r>
-                                <w:rPr>
-                                  <w:rStyle w:val="Hyperlink"/>
-                                  <w:lang w:val="en-US"/>
-                                </w:rPr>
-                                <w:t>com</w:t>
-                              </w:r>
-                              <w:r>
-                                <w:rPr>
-                                  <w:rStyle w:val="Hyperlink"/>
-                                </w:rPr>
-                                <w:t>/</w:t>
-                              </w:r>
-                              <w:proofErr w:type="spellStart"/>
-                              <w:r>
-                                <w:rPr>
-                                  <w:rStyle w:val="Hyperlink"/>
-                                  <w:lang w:val="en-US"/>
-                                </w:rPr>
-                                <w:t>MShizikU</w:t>
-                              </w:r>
-                              <w:proofErr w:type="spellEnd"/>
-                              <w:r>
-                                <w:rPr>
-                                  <w:rStyle w:val="Hyperlink"/>
-                                </w:rPr>
-                                <w:t>/</w:t>
-                              </w:r>
-                              <w:proofErr w:type="spellStart"/>
-                              <w:r>
-                                <w:rPr>
-                                  <w:rStyle w:val="Hyperlink"/>
-                                  <w:lang w:val="en-US"/>
-                                </w:rPr>
-                                <w:t>BasicCarSharing</w:t>
-                              </w:r>
-                              <w:proofErr w:type="spellEnd"/>
-                            </w:hyperlink>
+                            <w:r>
+                              <w:fldChar w:fldCharType="begin"/>
+                            </w:r>
+                            <w:r>
+                              <w:instrText xml:space="preserve"> HYPERLINK "https://github.com/MShizikU/BasicCarSharing" </w:instrText>
+                            </w:r>
+                            <w:r>
+                              <w:fldChar w:fldCharType="separate"/>
+                            </w:r>
+                            <w:r>
+                              <w:rPr>
+                                <w:rStyle w:val="6"/>
+                                <w:lang w:val="en-US"/>
+                              </w:rPr>
+                              <w:t>https</w:t>
+                            </w:r>
+                            <w:r>
+                              <w:rPr>
+                                <w:rStyle w:val="6"/>
+                              </w:rPr>
+                              <w:t>://</w:t>
+                            </w:r>
+                            <w:r>
+                              <w:rPr>
+                                <w:rStyle w:val="6"/>
+                                <w:lang w:val="en-US"/>
+                              </w:rPr>
+                              <w:t>github</w:t>
+                            </w:r>
+                            <w:r>
+                              <w:rPr>
+                                <w:rStyle w:val="6"/>
+                              </w:rPr>
+                              <w:t>.</w:t>
+                            </w:r>
+                            <w:r>
+                              <w:rPr>
+                                <w:rStyle w:val="6"/>
+                                <w:lang w:val="en-US"/>
+                              </w:rPr>
+                              <w:t>com</w:t>
+                            </w:r>
+                            <w:r>
+                              <w:rPr>
+                                <w:rStyle w:val="6"/>
+                              </w:rPr>
+                              <w:t>/</w:t>
+                            </w:r>
+                            <w:r>
+                              <w:rPr>
+                                <w:rStyle w:val="6"/>
+                                <w:lang w:val="en-US"/>
+                              </w:rPr>
+                              <w:t>MShizikU</w:t>
+                            </w:r>
+                            <w:r>
+                              <w:rPr>
+                                <w:rStyle w:val="6"/>
+                              </w:rPr>
+                              <w:t>/</w:t>
+                            </w:r>
+                            <w:r>
+                              <w:rPr>
+                                <w:rStyle w:val="6"/>
+                                <w:lang w:val="en-US"/>
+                              </w:rPr>
+                              <w:t>BasicCarSharing</w:t>
+                            </w:r>
+                            <w:r>
+                              <w:rPr>
+                                <w:rStyle w:val="6"/>
+                                <w:lang w:val="en-US"/>
+                              </w:rPr>
+                              <w:fldChar w:fldCharType="end"/>
+                            </w:r>
                           </w:p>
                         </w:txbxContent>
                       </wps:txbx>
@@ -1725,12 +1614,12 @@
           </mc:Choice>
           <mc:Fallback>
             <w:pict>
-              <v:shapetype w14:anchorId="31E7BC37" id="_x0000_t202" coordsize="21600,21600" o:spt="202" path="m,l,21600r21600,l21600,xe">
-                <v:stroke joinstyle="miter"/>
-                <v:path gradientshapeok="t" o:connecttype="rect"/>
-              </v:shapetype>
-              <v:shape id="Надпись 2" o:spid="_x0000_s1026" type="#_x0000_t202" style="position:absolute;left:0;text-align:left;margin-left:487.2pt;margin-top:10pt;width:462pt;height:110.6pt;z-index:251661312;visibility:visible;mso-wrap-style:square;mso-width-percent:0;mso-height-percent:200;mso-wrap-distance-left:9pt;mso-wrap-distance-top:3.6pt;mso-wrap-distance-right:9pt;mso-wrap-distance-bottom:3.6pt;mso-position-horizontal:absolute;mso-position-horizontal-relative:margin;mso-position-vertical:absolute;mso-position-vertical-relative:text;mso-width-percent:0;mso-height-percent:200;mso-width-relative:page;mso-height-relative:margin;v-text-anchor:top" o:gfxdata="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" stroked="f">
-                <v:textbox style="mso-fit-shape-to-text:t">
+              <v:shape id="Надпись 2" o:spid="_x0000_s1026" o:spt="202" type="#_x0000_t202" style="position:absolute;left:0pt;margin-left:487.2pt;margin-top:10pt;height:110.6pt;width:462pt;mso-position-horizontal-relative:margin;mso-wrap-distance-bottom:3.6pt;mso-wrap-distance-left:9pt;mso-wrap-distance-right:9pt;mso-wrap-distance-top:3.6pt;z-index:251659264;mso-width-relative:page;mso-height-relative:margin;mso-height-percent:200;" fillcolor="#FFFFFF" filled="t" stroked="f" coordsize="21600,21600" o:gfxdata="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">
+                <v:fill on="t" focussize="0,0"/>
+                <v:stroke on="f" miterlimit="8" joinstyle="miter"/>
+                <v:imagedata o:title=""/>
+                <o:lock v:ext="edit" aspectratio="f"/>
+                <v:textbox style="mso-fit-shape-to-text:t;">
                   <w:txbxContent>
                     <w:p>
                       <w:pPr>
@@ -1758,77 +1647,85 @@
                           <w:szCs w:val="52"/>
                         </w:rPr>
                       </w:pPr>
-                      <w:hyperlink r:id="rId24" w:history="1">
-                        <w:r>
-                          <w:rPr>
-                            <w:rStyle w:val="Hyperlink"/>
-                            <w:lang w:val="en-US"/>
-                          </w:rPr>
-                          <w:t>https</w:t>
-                        </w:r>
-                        <w:r>
-                          <w:rPr>
-                            <w:rStyle w:val="Hyperlink"/>
-                          </w:rPr>
-                          <w:t>://</w:t>
-                        </w:r>
-                        <w:proofErr w:type="spellStart"/>
-                        <w:r>
-                          <w:rPr>
-                            <w:rStyle w:val="Hyperlink"/>
-                            <w:lang w:val="en-US"/>
-                          </w:rPr>
-                          <w:t>github</w:t>
-                        </w:r>
-                        <w:proofErr w:type="spellEnd"/>
-                        <w:r>
-                          <w:rPr>
-                            <w:rStyle w:val="Hyperlink"/>
-                          </w:rPr>
-                          <w:t>.</w:t>
-                        </w:r>
-                        <w:r>
-                          <w:rPr>
-                            <w:rStyle w:val="Hyperlink"/>
-                            <w:lang w:val="en-US"/>
-                          </w:rPr>
-                          <w:t>com</w:t>
-                        </w:r>
-                        <w:r>
-                          <w:rPr>
-                            <w:rStyle w:val="Hyperlink"/>
-                          </w:rPr>
-                          <w:t>/</w:t>
-                        </w:r>
-                        <w:proofErr w:type="spellStart"/>
-                        <w:r>
-                          <w:rPr>
-                            <w:rStyle w:val="Hyperlink"/>
-                            <w:lang w:val="en-US"/>
-                          </w:rPr>
-                          <w:t>MShizikU</w:t>
-                        </w:r>
-                        <w:proofErr w:type="spellEnd"/>
-                        <w:r>
-                          <w:rPr>
-                            <w:rStyle w:val="Hyperlink"/>
-                          </w:rPr>
-                          <w:t>/</w:t>
-                        </w:r>
-                        <w:proofErr w:type="spellStart"/>
-                        <w:r>
-                          <w:rPr>
-                            <w:rStyle w:val="Hyperlink"/>
-                            <w:lang w:val="en-US"/>
-                          </w:rPr>
-                          <w:t>BasicCarSharing</w:t>
-                        </w:r>
-                        <w:proofErr w:type="spellEnd"/>
-                      </w:hyperlink>
+                      <w:r>
+                        <w:fldChar w:fldCharType="begin"/>
+                      </w:r>
+                      <w:r>
+                        <w:instrText xml:space="preserve"> HYPERLINK "https://github.com/MShizikU/BasicCarSharing" </w:instrText>
+                      </w:r>
+                      <w:r>
+                        <w:fldChar w:fldCharType="separate"/>
+                      </w:r>
+                      <w:r>
+                        <w:rPr>
+                          <w:rStyle w:val="6"/>
+                          <w:lang w:val="en-US"/>
+                        </w:rPr>
+                        <w:t>https</w:t>
+                      </w:r>
+                      <w:r>
+                        <w:rPr>
+                          <w:rStyle w:val="6"/>
+                        </w:rPr>
+                        <w:t>://</w:t>
+                      </w:r>
+                      <w:r>
+                        <w:rPr>
+                          <w:rStyle w:val="6"/>
+                          <w:lang w:val="en-US"/>
+                        </w:rPr>
+                        <w:t>github</w:t>
+                      </w:r>
+                      <w:r>
+                        <w:rPr>
+                          <w:rStyle w:val="6"/>
+                        </w:rPr>
+                        <w:t>.</w:t>
+                      </w:r>
+                      <w:r>
+                        <w:rPr>
+                          <w:rStyle w:val="6"/>
+                          <w:lang w:val="en-US"/>
+                        </w:rPr>
+                        <w:t>com</w:t>
+                      </w:r>
+                      <w:r>
+                        <w:rPr>
+                          <w:rStyle w:val="6"/>
+                        </w:rPr>
+                        <w:t>/</w:t>
+                      </w:r>
+                      <w:r>
+                        <w:rPr>
+                          <w:rStyle w:val="6"/>
+                          <w:lang w:val="en-US"/>
+                        </w:rPr>
+                        <w:t>MShizikU</w:t>
+                      </w:r>
+                      <w:r>
+                        <w:rPr>
+                          <w:rStyle w:val="6"/>
+                        </w:rPr>
+                        <w:t>/</w:t>
+                      </w:r>
+                      <w:r>
+                        <w:rPr>
+                          <w:rStyle w:val="6"/>
+                          <w:lang w:val="en-US"/>
+                        </w:rPr>
+                        <w:t>BasicCarSharing</w:t>
+                      </w:r>
+                      <w:r>
+                        <w:rPr>
+                          <w:rStyle w:val="6"/>
+                          <w:lang w:val="en-US"/>
+                        </w:rPr>
+                        <w:fldChar w:fldCharType="end"/>
+                      </w:r>
                     </w:p>
                   </w:txbxContent>
                 </v:textbox>
-                <w10:wrap type="square" anchorx="margin"/>
+                <w10:wrap type="square"/>
               </v:shape>
             </w:pict>
           </mc:Fallback>
@@ -1844,7 +1741,7 @@
     </w:p>
     <w:p>
       <w:pPr>
-        <w:pStyle w:val="ListParagraph"/>
+        <w:pStyle w:val="15"/>
         <w:numPr>
           <w:ilvl w:val="0"/>
           <w:numId w:val="1"/>
@@ -1868,7 +1765,7 @@
     </w:p>
     <w:p>
       <w:pPr>
-        <w:pStyle w:val="ListParagraph"/>
+        <w:pStyle w:val="15"/>
         <w:numPr>
           <w:ilvl w:val="0"/>
           <w:numId w:val="1"/>
@@ -1888,15 +1785,15 @@
           <w:szCs w:val="40"/>
         </w:rPr>
         <w:drawing>
-          <wp:anchor distT="0" distB="0" distL="114300" distR="114300" simplePos="0" relativeHeight="251674624" behindDoc="0" locked="0" layoutInCell="1" allowOverlap="1" wp14:anchorId="08D3A902" wp14:editId="547BE3E3">
+          <wp:anchor distT="0" distB="0" distL="114300" distR="114300" simplePos="0" relativeHeight="251665408" behindDoc="0" locked="0" layoutInCell="1" allowOverlap="1">
             <wp:simplePos x="0" y="0"/>
             <wp:positionH relativeFrom="column">
-              <wp:posOffset>6324436</wp:posOffset>
+              <wp:posOffset>6323965</wp:posOffset>
             </wp:positionH>
             <wp:positionV relativeFrom="paragraph">
-              <wp:posOffset>178025</wp:posOffset>
+              <wp:posOffset>177800</wp:posOffset>
             </wp:positionV>
-            <wp:extent cx="5266840" cy="1856146"/>
+            <wp:extent cx="5266690" cy="1856105"/>
             <wp:effectExtent l="0" t="0" r="0" b="0"/>
             <wp:wrapNone/>
             <wp:docPr id="29" name="Picture 29"/>
@@ -1907,11 +1804,13 @@
               <a:graphicData uri="http://schemas.openxmlformats.org/drawingml/2006/picture">
                 <pic:pic xmlns:pic="http://schemas.openxmlformats.org/drawingml/2006/picture">
                   <pic:nvPicPr>
-                    <pic:cNvPr id="1" name=""/>
-                    <pic:cNvPicPr/>
+                    <pic:cNvPr id="29" name="Picture 29"/>
+                    <pic:cNvPicPr>
+                      <a:picLocks noChangeAspect="1"/>
+                    </pic:cNvPicPr>
                   </pic:nvPicPr>
                   <pic:blipFill>
-                    <a:blip r:embed="rId25">
+                    <a:blip r:embed="rId26">
                       <a:extLst>
                         <a:ext uri="{28A0092B-C50C-407E-A947-70E740481C1C}">
                           <a14:useLocalDpi xmlns:a14="http://schemas.microsoft.com/office/drawing/2010/main" val="0"/>
@@ -1934,12 +1833,6 @@
                 </pic:pic>
               </a:graphicData>
             </a:graphic>
-            <wp14:sizeRelH relativeFrom="margin">
-              <wp14:pctWidth>0</wp14:pctWidth>
-            </wp14:sizeRelH>
-            <wp14:sizeRelV relativeFrom="margin">
-              <wp14:pctHeight>0</wp14:pctHeight>
-            </wp14:sizeRelV>
           </wp:anchor>
         </w:drawing>
       </w:r>
@@ -1953,7 +1846,7 @@
     </w:p>
     <w:p>
       <w:pPr>
-        <w:pStyle w:val="ListParagraph"/>
+        <w:pStyle w:val="15"/>
         <w:numPr>
           <w:ilvl w:val="0"/>
           <w:numId w:val="1"/>
@@ -1972,47 +1865,12 @@
           <w:sz w:val="40"/>
           <w:szCs w:val="40"/>
         </w:rPr>
-        <w:t xml:space="preserve">Написано </w:t>
-      </w:r>
-      <w:r>
-        <w:rPr>
-          <w:sz w:val="40"/>
-          <w:szCs w:val="40"/>
-        </w:rPr>
-        <w:t>1500</w:t>
-      </w:r>
-      <w:r>
-        <w:rPr>
-          <w:sz w:val="40"/>
-          <w:szCs w:val="40"/>
-        </w:rPr>
-        <w:t xml:space="preserve"> строк кода серверной части и </w:t>
-      </w:r>
-      <w:r>
-        <w:rPr>
-          <w:sz w:val="40"/>
-          <w:szCs w:val="40"/>
-        </w:rPr>
-        <w:t>80</w:t>
-      </w:r>
-      <w:r>
-        <w:rPr>
-          <w:sz w:val="40"/>
-          <w:szCs w:val="40"/>
-        </w:rPr>
-        <w:t>0</w:t>
-      </w:r>
-      <w:r>
-        <w:rPr>
-          <w:sz w:val="40"/>
-          <w:szCs w:val="40"/>
-        </w:rPr>
-        <w:t xml:space="preserve"> строк кода клиентской части приложения</w:t>
-      </w:r>
-    </w:p>
-    <w:p>
-      <w:pPr>
-        <w:pStyle w:val="ListParagraph"/>
+        <w:t>Написано 1500 строк кода серверной части и 800 строк кода клиентской части приложения</w:t>
+      </w:r>
+    </w:p>
+    <w:p>
+      <w:pPr>
+        <w:pStyle w:val="15"/>
         <w:numPr>
           <w:ilvl w:val="0"/>
           <w:numId w:val="1"/>
@@ -2036,7 +1894,7 @@
     </w:p>
     <w:p>
       <w:pPr>
-        <w:pStyle w:val="ListParagraph"/>
+        <w:pStyle w:val="15"/>
         <w:numPr>
           <w:ilvl w:val="0"/>
           <w:numId w:val="1"/>
@@ -2077,7 +1935,7 @@
     </w:p>
     <w:p>
       <w:pPr>
-        <w:pStyle w:val="2"/>
+        <w:pStyle w:val="17"/>
         <w:ind w:left="-709" w:right="-668"/>
         <w:jc w:val="center"/>
         <w:rPr>
@@ -2091,7 +1949,7 @@
     </w:p>
     <w:p>
       <w:pPr>
-        <w:pStyle w:val="2"/>
+        <w:pStyle w:val="17"/>
         <w:ind w:left="-709" w:right="-668"/>
         <w:jc w:val="center"/>
         <w:rPr>
@@ -2105,7 +1963,7 @@
     </w:p>
     <w:p>
       <w:pPr>
-        <w:pStyle w:val="2"/>
+        <w:pStyle w:val="17"/>
         <w:ind w:left="-709" w:right="-668"/>
         <w:jc w:val="center"/>
         <w:rPr>
@@ -2126,24 +1984,24 @@
       </w:r>
     </w:p>
     <w:sectPr>
-      <w:headerReference w:type="even" r:id="rId26"/>
-      <w:headerReference w:type="default" r:id="rId27"/>
-      <w:footerReference w:type="even" r:id="rId28"/>
-      <w:footerReference w:type="default" r:id="rId29"/>
-      <w:headerReference w:type="first" r:id="rId30"/>
-      <w:footerReference w:type="first" r:id="rId31"/>
+      <w:headerReference r:id="rId7" w:type="first"/>
+      <w:footerReference r:id="rId10" w:type="first"/>
+      <w:headerReference r:id="rId5" w:type="default"/>
+      <w:footerReference r:id="rId8" w:type="default"/>
+      <w:headerReference r:id="rId6" w:type="even"/>
+      <w:footerReference r:id="rId9" w:type="even"/>
       <w:pgSz w:w="19200" w:h="10800" w:orient="landscape"/>
       <w:pgMar w:top="-568" w:right="63" w:bottom="26" w:left="0" w:header="146" w:footer="0" w:gutter="0"/>
-      <w:cols w:space="720"/>
-      <w:docGrid w:linePitch="299"/>
+      <w:cols w:space="720" w:num="1"/>
+      <w:docGrid w:linePitch="299" w:charSpace="0"/>
     </w:sectPr>
   </w:body>
 </w:document>
 </file>
 
 <file path=word/endnotes.xml><?xml version="1.0" encoding="utf-8"?>
-<w:endnotes xmlns:wpc="http://schemas.microsoft.com/office/word/2010/wordprocessingCanvas" xmlns:cx="http://schemas.microsoft.com/office/drawing/2014/chartex" xmlns:cx1="http://schemas.microsoft.com/office/drawing/2015/9/8/chartex" xmlns:cx2="http://schemas.microsoft.com/office/drawing/2015/10/21/chartex" xmlns:cx3="http://schemas.microsoft.com/office/drawing/2016/5/9/chartex" xmlns:cx4="http://schemas.microsoft.com/office/drawing/2016/5/10/chartex" xmlns:cx5="http://schemas.microsoft.com/office/drawing/2016/5/11/chartex" xmlns:cx6="http://schemas.microsoft.com/office/drawing/2016/5/12/chartex" xmlns:cx7="http://schemas.microsoft.com/office/drawing/2016/5/13/chartex" xmlns:cx8="http://schemas.microsoft.com/office/drawing/2016/5/14/chartex" xmlns:mc="http://schemas.openxmlformats.org/markup-compatibility/2006" xmlns:aink="http://schemas.microsoft.com/office/drawing/2016/ink" xmlns:am3d="http://schemas.microsoft.com/office/drawing/2017/model3d" xmlns:o="urn:schemas-microsoft-com:office:office" xmlns:oel="http://schemas.microsoft.com/office/2019/extlst" xmlns:r="http://schemas.openxmlformats.org/officeDocument/2006/relationships" xmlns:m="http://schemas.openxmlformats.org/officeDocument/2006/math" xmlns:v="urn:schemas-microsoft-com:vml" xmlns:wp14="http://schemas.microsoft.com/office/word/2010/wordprocessingDrawing" xmlns:wp="http://schemas.openxmlformats.org/drawingml/2006/wordprocessingDrawing" xmlns:w10="urn:schemas-microsoft-com:office:word" xmlns:w="http://schemas.openxmlformats.org/wordprocessingml/2006/main" xmlns:w14="http://schemas.microsoft.com/office/word/2010/wordml" xmlns:w15="http://schemas.microsoft.com/office/word/2012/wordml" xmlns:w16cex="http://schemas.microsoft.com/office/word/2018/wordml/cex" xmlns:w16cid="http://schemas.microsoft.com/office/word/2016/wordml/cid" xmlns:w16="http://schemas.microsoft.com/office/word/2018/wordml" xmlns:w16sdtdh="http://schemas.microsoft.com/office/word/2020/wordml/sdtdatahash" xmlns:w16se="http://schemas.microsoft.com/office/word/2015/wordml/symex" xmlns:wpg="http://schemas.microsoft.com/office/word/2010/wordprocessingGroup" xmlns:wpi="http://schemas.microsoft.com/office/word/2010/wordprocessingInk" xmlns:wne="http://schemas.microsoft.com/office/word/2006/wordml" xmlns:wps="http://schemas.microsoft.com/office/word/2010/wordprocessingShape" mc:Ignorable="w14 w15 w16se w16cid w16 w16cex w16sdtdh wp14">
-  <w:endnote w:type="separator" w:id="-1">
+<w:endnotes xmlns:wpc="http://schemas.microsoft.com/office/word/2010/wordprocessingCanvas" xmlns:mc="http://schemas.openxmlformats.org/markup-compatibility/2006" xmlns:o="urn:schemas-microsoft-com:office:office" xmlns:r="http://schemas.openxmlformats.org/officeDocument/2006/relationships" xmlns:m="http://schemas.openxmlformats.org/officeDocument/2006/math" xmlns:v="urn:schemas-microsoft-com:vml" xmlns:wp14="http://schemas.microsoft.com/office/word/2010/wordprocessingDrawing" xmlns:wp="http://schemas.openxmlformats.org/drawingml/2006/wordprocessingDrawing" xmlns:w="http://schemas.openxmlformats.org/wordprocessingml/2006/main" xmlns:w14="http://schemas.microsoft.com/office/word/2010/wordml" xmlns:w15="http://schemas.microsoft.com/office/word/2012/wordml" xmlns:w10="urn:schemas-microsoft-com:office:word" xmlns:wpg="http://schemas.microsoft.com/office/word/2010/wordprocessingGroup" xmlns:wpi="http://schemas.microsoft.com/office/word/2010/wordprocessingInk" xmlns:wne="http://schemas.microsoft.com/office/word/2006/wordml" xmlns:wps="http://schemas.microsoft.com/office/word/2010/wordprocessingShape" xmlns:wpsCustomData="http://www.wps.cn/officeDocument/2013/wpsCustomData" mc:Ignorable="w14 w15 wp14">
+  <w:endnote w:type="separator" w:id="0">
     <w:p>
       <w:pPr>
         <w:spacing w:line="240" w:lineRule="auto"/>
@@ -2153,7 +2011,7 @@
       </w:r>
     </w:p>
   </w:endnote>
-  <w:endnote w:type="continuationSeparator" w:id="0">
+  <w:endnote w:type="continuationSeparator" w:id="1">
     <w:p>
       <w:pPr>
         <w:spacing w:line="240" w:lineRule="auto"/>
@@ -2167,39 +2025,39 @@
 </file>
 
 <file path=word/footer1.xml><?xml version="1.0" encoding="utf-8"?>
-<w:ftr xmlns:wpc="http://schemas.microsoft.com/office/word/2010/wordprocessingCanvas" xmlns:cx="http://schemas.microsoft.com/office/drawing/2014/chartex" xmlns:cx1="http://schemas.microsoft.com/office/drawing/2015/9/8/chartex" xmlns:cx2="http://schemas.microsoft.com/office/drawing/2015/10/21/chartex" xmlns:cx3="http://schemas.microsoft.com/office/drawing/2016/5/9/chartex" xmlns:cx4="http://schemas.microsoft.com/office/drawing/2016/5/10/chartex" xmlns:cx5="http://schemas.microsoft.com/office/drawing/2016/5/11/chartex" xmlns:cx6="http://schemas.microsoft.com/office/drawing/2016/5/12/chartex" xmlns:cx7="http://schemas.microsoft.com/office/drawing/2016/5/13/chartex" xmlns:cx8="http://schemas.microsoft.com/office/drawing/2016/5/14/chartex" xmlns:mc="http://schemas.openxmlformats.org/markup-compatibility/2006" xmlns:aink="http://schemas.microsoft.com/office/drawing/2016/ink" xmlns:am3d="http://schemas.microsoft.com/office/drawing/2017/model3d" xmlns:o="urn:schemas-microsoft-com:office:office" xmlns:oel="http://schemas.microsoft.com/office/2019/extlst" xmlns:r="http://schemas.openxmlformats.org/officeDocument/2006/relationships" xmlns:m="http://schemas.openxmlformats.org/officeDocument/2006/math" xmlns:v="urn:schemas-microsoft-com:vml" xmlns:wp14="http://schemas.microsoft.com/office/word/2010/wordprocessingDrawing" xmlns:wp="http://schemas.openxmlformats.org/drawingml/2006/wordprocessingDrawing" xmlns:w10="urn:schemas-microsoft-com:office:word" xmlns:w="http://schemas.openxmlformats.org/wordprocessingml/2006/main" xmlns:w14="http://schemas.microsoft.com/office/word/2010/wordml" xmlns:w15="http://schemas.microsoft.com/office/word/2012/wordml" xmlns:w16cex="http://schemas.microsoft.com/office/word/2018/wordml/cex" xmlns:w16cid="http://schemas.microsoft.com/office/word/2016/wordml/cid" xmlns:w16="http://schemas.microsoft.com/office/word/2018/wordml" xmlns:w16sdtdh="http://schemas.microsoft.com/office/word/2020/wordml/sdtdatahash" xmlns:w16se="http://schemas.microsoft.com/office/word/2015/wordml/symex" xmlns:wpg="http://schemas.microsoft.com/office/word/2010/wordprocessingGroup" xmlns:wpi="http://schemas.microsoft.com/office/word/2010/wordprocessingInk" xmlns:wne="http://schemas.microsoft.com/office/word/2006/wordml" xmlns:wps="http://schemas.microsoft.com/office/word/2010/wordprocessingShape" mc:Ignorable="w14 w15 w16se w16cid w16 w16cex w16sdtdh wp14">
+<w:ftr xmlns:wpc="http://schemas.microsoft.com/office/word/2010/wordprocessingCanvas" xmlns:mc="http://schemas.openxmlformats.org/markup-compatibility/2006" xmlns:o="urn:schemas-microsoft-com:office:office" xmlns:r="http://schemas.openxmlformats.org/officeDocument/2006/relationships" xmlns:m="http://schemas.openxmlformats.org/officeDocument/2006/math" xmlns:v="urn:schemas-microsoft-com:vml" xmlns:wp14="http://schemas.microsoft.com/office/word/2010/wordprocessingDrawing" xmlns:wp="http://schemas.openxmlformats.org/drawingml/2006/wordprocessingDrawing" xmlns:w10="urn:schemas-microsoft-com:office:word" xmlns:w="http://schemas.openxmlformats.org/wordprocessingml/2006/main" xmlns:w14="http://schemas.microsoft.com/office/word/2010/wordml" xmlns:w15="http://schemas.microsoft.com/office/word/2012/wordml" xmlns:wpg="http://schemas.microsoft.com/office/word/2010/wordprocessingGroup" xmlns:wpi="http://schemas.microsoft.com/office/word/2010/wordprocessingInk" xmlns:wne="http://schemas.microsoft.com/office/word/2006/wordml" xmlns:wps="http://schemas.microsoft.com/office/word/2010/wordprocessingShape" xmlns:wpsCustomData="http://www.wps.cn/officeDocument/2013/wpsCustomData" mc:Ignorable="w14 w15 wp14">
   <w:p/>
 </w:ftr>
 </file>
 
 <file path=word/footer2.xml><?xml version="1.0" encoding="utf-8"?>
-<w:ftr xmlns:wpc="http://schemas.microsoft.com/office/word/2010/wordprocessingCanvas" xmlns:cx="http://schemas.microsoft.com/office/drawing/2014/chartex" xmlns:cx1="http://schemas.microsoft.com/office/drawing/2015/9/8/chartex" xmlns:cx2="http://schemas.microsoft.com/office/drawing/2015/10/21/chartex" xmlns:cx3="http://schemas.microsoft.com/office/drawing/2016/5/9/chartex" xmlns:cx4="http://schemas.microsoft.com/office/drawing/2016/5/10/chartex" xmlns:cx5="http://schemas.microsoft.com/office/drawing/2016/5/11/chartex" xmlns:cx6="http://schemas.microsoft.com/office/drawing/2016/5/12/chartex" xmlns:cx7="http://schemas.microsoft.com/office/drawing/2016/5/13/chartex" xmlns:cx8="http://schemas.microsoft.com/office/drawing/2016/5/14/chartex" xmlns:mc="http://schemas.openxmlformats.org/markup-compatibility/2006" xmlns:aink="http://schemas.microsoft.com/office/drawing/2016/ink" xmlns:am3d="http://schemas.microsoft.com/office/drawing/2017/model3d" xmlns:o="urn:schemas-microsoft-com:office:office" xmlns:oel="http://schemas.microsoft.com/office/2019/extlst" xmlns:r="http://schemas.openxmlformats.org/officeDocument/2006/relationships" xmlns:m="http://schemas.openxmlformats.org/officeDocument/2006/math" xmlns:v="urn:schemas-microsoft-com:vml" xmlns:wp14="http://schemas.microsoft.com/office/word/2010/wordprocessingDrawing" xmlns:wp="http://schemas.openxmlformats.org/drawingml/2006/wordprocessingDrawing" xmlns:w10="urn:schemas-microsoft-com:office:word" xmlns:w="http://schemas.openxmlformats.org/wordprocessingml/2006/main" xmlns:w14="http://schemas.microsoft.com/office/word/2010/wordml" xmlns:w15="http://schemas.microsoft.com/office/word/2012/wordml" xmlns:w16cex="http://schemas.microsoft.com/office/word/2018/wordml/cex" xmlns:w16cid="http://schemas.microsoft.com/office/word/2016/wordml/cid" xmlns:w16="http://schemas.microsoft.com/office/word/2018/wordml" xmlns:w16sdtdh="http://schemas.microsoft.com/office/word/2020/wordml/sdtdatahash" xmlns:w16se="http://schemas.microsoft.com/office/word/2015/wordml/symex" xmlns:wpg="http://schemas.microsoft.com/office/word/2010/wordprocessingGroup" xmlns:wpi="http://schemas.microsoft.com/office/word/2010/wordprocessingInk" xmlns:wne="http://schemas.microsoft.com/office/word/2006/wordml" xmlns:wps="http://schemas.microsoft.com/office/word/2010/wordprocessingShape" mc:Ignorable="w14 w15 w16se w16cid w16 w16cex w16sdtdh wp14">
+<w:ftr xmlns:wpc="http://schemas.microsoft.com/office/word/2010/wordprocessingCanvas" xmlns:mc="http://schemas.openxmlformats.org/markup-compatibility/2006" xmlns:o="urn:schemas-microsoft-com:office:office" xmlns:r="http://schemas.openxmlformats.org/officeDocument/2006/relationships" xmlns:m="http://schemas.openxmlformats.org/officeDocument/2006/math" xmlns:v="urn:schemas-microsoft-com:vml" xmlns:wp14="http://schemas.microsoft.com/office/word/2010/wordprocessingDrawing" xmlns:wp="http://schemas.openxmlformats.org/drawingml/2006/wordprocessingDrawing" xmlns:w10="urn:schemas-microsoft-com:office:word" xmlns:w="http://schemas.openxmlformats.org/wordprocessingml/2006/main" xmlns:w14="http://schemas.microsoft.com/office/word/2010/wordml" xmlns:w15="http://schemas.microsoft.com/office/word/2012/wordml" xmlns:wpg="http://schemas.microsoft.com/office/word/2010/wordprocessingGroup" xmlns:wpi="http://schemas.microsoft.com/office/word/2010/wordprocessingInk" xmlns:wne="http://schemas.microsoft.com/office/word/2006/wordml" xmlns:wps="http://schemas.microsoft.com/office/word/2010/wordprocessingShape" xmlns:wpsCustomData="http://www.wps.cn/officeDocument/2013/wpsCustomData" mc:Ignorable="w14 w15 wp14">
   <w:p/>
 </w:ftr>
 </file>
 
 <file path=word/footer3.xml><?xml version="1.0" encoding="utf-8"?>
-<w:ftr xmlns:wpc="http://schemas.microsoft.com/office/word/2010/wordprocessingCanvas" xmlns:cx="http://schemas.microsoft.com/office/drawing/2014/chartex" xmlns:cx1="http://schemas.microsoft.com/office/drawing/2015/9/8/chartex" xmlns:cx2="http://schemas.microsoft.com/office/drawing/2015/10/21/chartex" xmlns:cx3="http://schemas.microsoft.com/office/drawing/2016/5/9/chartex" xmlns:cx4="http://schemas.microsoft.com/office/drawing/2016/5/10/chartex" xmlns:cx5="http://schemas.microsoft.com/office/drawing/2016/5/11/chartex" xmlns:cx6="http://schemas.microsoft.com/office/drawing/2016/5/12/chartex" xmlns:cx7="http://schemas.microsoft.com/office/drawing/2016/5/13/chartex" xmlns:cx8="http://schemas.microsoft.com/office/drawing/2016/5/14/chartex" xmlns:mc="http://schemas.openxmlformats.org/markup-compatibility/2006" xmlns:aink="http://schemas.microsoft.com/office/drawing/2016/ink" xmlns:am3d="http://schemas.microsoft.com/office/drawing/2017/model3d" xmlns:o="urn:schemas-microsoft-com:office:office" xmlns:oel="http://schemas.microsoft.com/office/2019/extlst" xmlns:r="http://schemas.openxmlformats.org/officeDocument/2006/relationships" xmlns:m="http://schemas.openxmlformats.org/officeDocument/2006/math" xmlns:v="urn:schemas-microsoft-com:vml" xmlns:wp14="http://schemas.microsoft.com/office/word/2010/wordprocessingDrawing" xmlns:wp="http://schemas.openxmlformats.org/drawingml/2006/wordprocessingDrawing" xmlns:w10="urn:schemas-microsoft-com:office:word" xmlns:w="http://schemas.openxmlformats.org/wordprocessingml/2006/main" xmlns:w14="http://schemas.microsoft.com/office/word/2010/wordml" xmlns:w15="http://schemas.microsoft.com/office/word/2012/wordml" xmlns:w16cex="http://schemas.microsoft.com/office/word/2018/wordml/cex" xmlns:w16cid="http://schemas.microsoft.com/office/word/2016/wordml/cid" xmlns:w16="http://schemas.microsoft.com/office/word/2018/wordml" xmlns:w16sdtdh="http://schemas.microsoft.com/office/word/2020/wordml/sdtdatahash" xmlns:w16se="http://schemas.microsoft.com/office/word/2015/wordml/symex" xmlns:wpg="http://schemas.microsoft.com/office/word/2010/wordprocessingGroup" xmlns:wpi="http://schemas.microsoft.com/office/word/2010/wordprocessingInk" xmlns:wne="http://schemas.microsoft.com/office/word/2006/wordml" xmlns:wps="http://schemas.microsoft.com/office/word/2010/wordprocessingShape" mc:Ignorable="w14 w15 w16se w16cid w16 w16cex w16sdtdh wp14">
+<w:ftr xmlns:wpc="http://schemas.microsoft.com/office/word/2010/wordprocessingCanvas" xmlns:mc="http://schemas.openxmlformats.org/markup-compatibility/2006" xmlns:o="urn:schemas-microsoft-com:office:office" xmlns:r="http://schemas.openxmlformats.org/officeDocument/2006/relationships" xmlns:m="http://schemas.openxmlformats.org/officeDocument/2006/math" xmlns:v="urn:schemas-microsoft-com:vml" xmlns:wp14="http://schemas.microsoft.com/office/word/2010/wordprocessingDrawing" xmlns:wp="http://schemas.openxmlformats.org/drawingml/2006/wordprocessingDrawing" xmlns:w10="urn:schemas-microsoft-com:office:word" xmlns:w="http://schemas.openxmlformats.org/wordprocessingml/2006/main" xmlns:w14="http://schemas.microsoft.com/office/word/2010/wordml" xmlns:w15="http://schemas.microsoft.com/office/word/2012/wordml" xmlns:wpg="http://schemas.microsoft.com/office/word/2010/wordprocessingGroup" xmlns:wpi="http://schemas.microsoft.com/office/word/2010/wordprocessingInk" xmlns:wne="http://schemas.microsoft.com/office/word/2006/wordml" xmlns:wps="http://schemas.microsoft.com/office/word/2010/wordprocessingShape" xmlns:wpsCustomData="http://www.wps.cn/officeDocument/2013/wpsCustomData" mc:Ignorable="w14 w15 wp14">
   <w:p/>
 </w:ftr>
 </file>
 
 <file path=word/footnotes.xml><?xml version="1.0" encoding="utf-8"?>
-<w:footnotes xmlns:wpc="http://schemas.microsoft.com/office/word/2010/wordprocessingCanvas" xmlns:cx="http://schemas.microsoft.com/office/drawing/2014/chartex" xmlns:cx1="http://schemas.microsoft.com/office/drawing/2015/9/8/chartex" xmlns:cx2="http://schemas.microsoft.com/office/drawing/2015/10/21/chartex" xmlns:cx3="http://schemas.microsoft.com/office/drawing/2016/5/9/chartex" xmlns:cx4="http://schemas.microsoft.com/office/drawing/2016/5/10/chartex" xmlns:cx5="http://schemas.microsoft.com/office/drawing/2016/5/11/chartex" xmlns:cx6="http://schemas.microsoft.com/office/drawing/2016/5/12/chartex" xmlns:cx7="http://schemas.microsoft.com/office/drawing/2016/5/13/chartex" xmlns:cx8="http://schemas.microsoft.com/office/drawing/2016/5/14/chartex" xmlns:mc="http://schemas.openxmlformats.org/markup-compatibility/2006" xmlns:aink="http://schemas.microsoft.com/office/drawing/2016/ink" xmlns:am3d="http://schemas.microsoft.com/office/drawing/2017/model3d" xmlns:o="urn:schemas-microsoft-com:office:office" xmlns:oel="http://schemas.microsoft.com/office/2019/extlst" xmlns:r="http://schemas.openxmlformats.org/officeDocument/2006/relationships" xmlns:m="http://schemas.openxmlformats.org/officeDocument/2006/math" xmlns:v="urn:schemas-microsoft-com:vml" xmlns:wp14="http://schemas.microsoft.com/office/word/2010/wordprocessingDrawing" xmlns:wp="http://schemas.openxmlformats.org/drawingml/2006/wordprocessingDrawing" xmlns:w10="urn:schemas-microsoft-com:office:word" xmlns:w="http://schemas.openxmlformats.org/wordprocessingml/2006/main" xmlns:w14="http://schemas.microsoft.com/office/word/2010/wordml" xmlns:w15="http://schemas.microsoft.com/office/word/2012/wordml" xmlns:w16cex="http://schemas.microsoft.com/office/word/2018/wordml/cex" xmlns:w16cid="http://schemas.microsoft.com/office/word/2016/wordml/cid" xmlns:w16="http://schemas.microsoft.com/office/word/2018/wordml" xmlns:w16sdtdh="http://schemas.microsoft.com/office/word/2020/wordml/sdtdatahash" xmlns:w16se="http://schemas.microsoft.com/office/word/2015/wordml/symex" xmlns:wpg="http://schemas.microsoft.com/office/word/2010/wordprocessingGroup" xmlns:wpi="http://schemas.microsoft.com/office/word/2010/wordprocessingInk" xmlns:wne="http://schemas.microsoft.com/office/word/2006/wordml" xmlns:wps="http://schemas.microsoft.com/office/word/2010/wordprocessingShape" mc:Ignorable="w14 w15 w16se w16cid w16 w16cex w16sdtdh wp14">
-  <w:footnote w:type="separator" w:id="-1">
-    <w:p>
-      <w:pPr>
-        <w:spacing w:before="0"/>
+<w:footnotes xmlns:wpc="http://schemas.microsoft.com/office/word/2010/wordprocessingCanvas" xmlns:mc="http://schemas.openxmlformats.org/markup-compatibility/2006" xmlns:o="urn:schemas-microsoft-com:office:office" xmlns:r="http://schemas.openxmlformats.org/officeDocument/2006/relationships" xmlns:m="http://schemas.openxmlformats.org/officeDocument/2006/math" xmlns:v="urn:schemas-microsoft-com:vml" xmlns:wp14="http://schemas.microsoft.com/office/word/2010/wordprocessingDrawing" xmlns:wp="http://schemas.openxmlformats.org/drawingml/2006/wordprocessingDrawing" xmlns:w="http://schemas.openxmlformats.org/wordprocessingml/2006/main" xmlns:w14="http://schemas.microsoft.com/office/word/2010/wordml" xmlns:w15="http://schemas.microsoft.com/office/word/2012/wordml" xmlns:w10="urn:schemas-microsoft-com:office:word" xmlns:wpg="http://schemas.microsoft.com/office/word/2010/wordprocessingGroup" xmlns:wpi="http://schemas.microsoft.com/office/word/2010/wordprocessingInk" xmlns:wne="http://schemas.microsoft.com/office/word/2006/wordml" xmlns:wps="http://schemas.microsoft.com/office/word/2010/wordprocessingShape" xmlns:wpsCustomData="http://www.wps.cn/officeDocument/2013/wpsCustomData" mc:Ignorable="w14 w15 wp14">
+  <w:footnote w:type="separator" w:id="0">
+    <w:p>
+      <w:pPr>
+        <w:spacing w:before="0" w:after="0" w:line="259" w:lineRule="auto"/>
       </w:pPr>
       <w:r>
         <w:separator/>
       </w:r>
     </w:p>
   </w:footnote>
-  <w:footnote w:type="continuationSeparator" w:id="0">
-    <w:p>
-      <w:pPr>
-        <w:spacing w:before="0"/>
+  <w:footnote w:type="continuationSeparator" w:id="1">
+    <w:p>
+      <w:pPr>
+        <w:spacing w:before="0" w:after="0" w:line="259" w:lineRule="auto"/>
       </w:pPr>
       <w:r>
         <w:continuationSeparator/>
@@ -2210,13 +2068,7 @@
 </file>
 
 <file path=word/header1.xml><?xml version="1.0" encoding="utf-8"?>
-<w:hdr xmlns:wpc="http://schemas.microsoft.com/office/word/2010/wordprocessingCanvas" xmlns:cx="http://schemas.microsoft.com/office/drawing/2014/chartex" xmlns:cx1="http://schemas.microsoft.com/office/drawing/2015/9/8/chartex" xmlns:cx2="http://schemas.microsoft.com/office/drawing/2015/10/21/chartex" xmlns:cx3="http://schemas.microsoft.com/office/drawing/2016/5/9/chartex" xmlns:cx4="http://schemas.microsoft.com/office/drawing/2016/5/10/chartex" xmlns:cx5="http://schemas.microsoft.com/office/drawing/2016/5/11/chartex" xmlns:cx6="http://schemas.microsoft.com/office/drawing/2016/5/12/chartex" xmlns:cx7="http://schemas.microsoft.com/office/drawing/2016/5/13/chartex" xmlns:cx8="http://schemas.microsoft.com/office/drawing/2016/5/14/chartex" xmlns:mc="http://schemas.openxmlformats.org/markup-compatibility/2006" xmlns:aink="http://schemas.microsoft.com/office/drawing/2016/ink" xmlns:am3d="http://schemas.microsoft.com/office/drawing/2017/model3d" xmlns:o="urn:schemas-microsoft-com:office:office" xmlns:oel="http://schemas.microsoft.com/office/2019/extlst" xmlns:r="http://schemas.openxmlformats.org/officeDocument/2006/relationships" xmlns:m="http://schemas.openxmlformats.org/officeDocument/2006/math" xmlns:v="urn:schemas-microsoft-com:vml" xmlns:wp14="http://schemas.microsoft.com/office/word/2010/wordprocessingDrawing" xmlns:wp="http://schemas.openxmlformats.org/drawingml/2006/wordprocessingDrawing" xmlns:w10="urn:schemas-microsoft-com:office:word" xmlns:w="http://schemas.openxmlformats.org/wordprocessingml/2006/main" xmlns:w14="http://schemas.microsoft.com/office/word/2010/wordml" xmlns:w15="http://schemas.microsoft.com/office/word/2012/wordml" xmlns:w16cex="http://schemas.microsoft.com/office/word/2018/wordml/cex" xmlns:w16cid="http://schemas.microsoft.com/office/word/2016/wordml/cid" xmlns:w16="http://schemas.microsoft.com/office/word/2018/wordml" xmlns:w16sdtdh="http://schemas.microsoft.com/office/word/2020/wordml/sdtdatahash" xmlns:w16se="http://schemas.microsoft.com/office/word/2015/wordml/symex" xmlns:wpg="http://schemas.microsoft.com/office/word/2010/wordprocessingGroup" xmlns:wpi="http://schemas.microsoft.com/office/word/2010/wordprocessingInk" xmlns:wne="http://schemas.microsoft.com/office/word/2006/wordml" xmlns:wps="http://schemas.microsoft.com/office/word/2010/wordprocessingShape" mc:Ignorable="w14 w15 w16se w16cid w16 w16cex w16sdtdh wp14">
-  <w:p/>
-</w:hdr>
-</file>
-
-<file path=word/header2.xml><?xml version="1.0" encoding="utf-8"?>
-<w:hdr xmlns:wpc="http://schemas.microsoft.com/office/word/2010/wordprocessingCanvas" xmlns:cx="http://schemas.microsoft.com/office/drawing/2014/chartex" xmlns:cx1="http://schemas.microsoft.com/office/drawing/2015/9/8/chartex" xmlns:cx2="http://schemas.microsoft.com/office/drawing/2015/10/21/chartex" xmlns:cx3="http://schemas.microsoft.com/office/drawing/2016/5/9/chartex" xmlns:cx4="http://schemas.microsoft.com/office/drawing/2016/5/10/chartex" xmlns:cx5="http://schemas.microsoft.com/office/drawing/2016/5/11/chartex" xmlns:cx6="http://schemas.microsoft.com/office/drawing/2016/5/12/chartex" xmlns:cx7="http://schemas.microsoft.com/office/drawing/2016/5/13/chartex" xmlns:cx8="http://schemas.microsoft.com/office/drawing/2016/5/14/chartex" xmlns:mc="http://schemas.openxmlformats.org/markup-compatibility/2006" xmlns:aink="http://schemas.microsoft.com/office/drawing/2016/ink" xmlns:am3d="http://schemas.microsoft.com/office/drawing/2017/model3d" xmlns:o="urn:schemas-microsoft-com:office:office" xmlns:oel="http://schemas.microsoft.com/office/2019/extlst" xmlns:r="http://schemas.openxmlformats.org/officeDocument/2006/relationships" xmlns:m="http://schemas.openxmlformats.org/officeDocument/2006/math" xmlns:v="urn:schemas-microsoft-com:vml" xmlns:wp14="http://schemas.microsoft.com/office/word/2010/wordprocessingDrawing" xmlns:wp="http://schemas.openxmlformats.org/drawingml/2006/wordprocessingDrawing" xmlns:w10="urn:schemas-microsoft-com:office:word" xmlns:w="http://schemas.openxmlformats.org/wordprocessingml/2006/main" xmlns:w14="http://schemas.microsoft.com/office/word/2010/wordml" xmlns:w15="http://schemas.microsoft.com/office/word/2012/wordml" xmlns:w16cex="http://schemas.microsoft.com/office/word/2018/wordml/cex" xmlns:w16cid="http://schemas.microsoft.com/office/word/2016/wordml/cid" xmlns:w16="http://schemas.microsoft.com/office/word/2018/wordml" xmlns:w16sdtdh="http://schemas.microsoft.com/office/word/2020/wordml/sdtdatahash" xmlns:w16se="http://schemas.microsoft.com/office/word/2015/wordml/symex" xmlns:wpg="http://schemas.microsoft.com/office/word/2010/wordprocessingGroup" xmlns:wpi="http://schemas.microsoft.com/office/word/2010/wordprocessingInk" xmlns:wne="http://schemas.microsoft.com/office/word/2006/wordml" xmlns:wps="http://schemas.microsoft.com/office/word/2010/wordprocessingShape" mc:Ignorable="w14 w15 w16se w16cid w16 w16cex w16sdtdh wp14">
+<w:hdr xmlns:wpc="http://schemas.microsoft.com/office/word/2010/wordprocessingCanvas" xmlns:mc="http://schemas.openxmlformats.org/markup-compatibility/2006" xmlns:o="urn:schemas-microsoft-com:office:office" xmlns:r="http://schemas.openxmlformats.org/officeDocument/2006/relationships" xmlns:m="http://schemas.openxmlformats.org/officeDocument/2006/math" xmlns:v="urn:schemas-microsoft-com:vml" xmlns:wp14="http://schemas.microsoft.com/office/word/2010/wordprocessingDrawing" xmlns:wp="http://schemas.openxmlformats.org/drawingml/2006/wordprocessingDrawing" xmlns:w10="urn:schemas-microsoft-com:office:word" xmlns:w="http://schemas.openxmlformats.org/wordprocessingml/2006/main" xmlns:w14="http://schemas.microsoft.com/office/word/2010/wordml" xmlns:w15="http://schemas.microsoft.com/office/word/2012/wordml" xmlns:wpg="http://schemas.microsoft.com/office/word/2010/wordprocessingGroup" xmlns:wpi="http://schemas.microsoft.com/office/word/2010/wordprocessingInk" xmlns:wne="http://schemas.microsoft.com/office/word/2006/wordml" xmlns:wps="http://schemas.microsoft.com/office/word/2010/wordprocessingShape" xmlns:wpsCustomData="http://www.wps.cn/officeDocument/2013/wpsCustomData" mc:Ignorable="w14 w15 wp14">
   <w:p>
     <w:pPr>
       <w:tabs>
@@ -2241,19 +2093,25 @@
 </w:hdr>
 </file>
 
+<file path=word/header2.xml><?xml version="1.0" encoding="utf-8"?>
+<w:hdr xmlns:wpc="http://schemas.microsoft.com/office/word/2010/wordprocessingCanvas" xmlns:mc="http://schemas.openxmlformats.org/markup-compatibility/2006" xmlns:o="urn:schemas-microsoft-com:office:office" xmlns:r="http://schemas.openxmlformats.org/officeDocument/2006/relationships" xmlns:m="http://schemas.openxmlformats.org/officeDocument/2006/math" xmlns:v="urn:schemas-microsoft-com:vml" xmlns:wp14="http://schemas.microsoft.com/office/word/2010/wordprocessingDrawing" xmlns:wp="http://schemas.openxmlformats.org/drawingml/2006/wordprocessingDrawing" xmlns:w10="urn:schemas-microsoft-com:office:word" xmlns:w="http://schemas.openxmlformats.org/wordprocessingml/2006/main" xmlns:w14="http://schemas.microsoft.com/office/word/2010/wordml" xmlns:w15="http://schemas.microsoft.com/office/word/2012/wordml" xmlns:wpg="http://schemas.microsoft.com/office/word/2010/wordprocessingGroup" xmlns:wpi="http://schemas.microsoft.com/office/word/2010/wordprocessingInk" xmlns:wne="http://schemas.microsoft.com/office/word/2006/wordml" xmlns:wps="http://schemas.microsoft.com/office/word/2010/wordprocessingShape" xmlns:wpsCustomData="http://www.wps.cn/officeDocument/2013/wpsCustomData" mc:Ignorable="w14 w15 wp14">
+  <w:p/>
+</w:hdr>
+</file>
+
 <file path=word/header3.xml><?xml version="1.0" encoding="utf-8"?>
-<w:hdr xmlns:wpc="http://schemas.microsoft.com/office/word/2010/wordprocessingCanvas" xmlns:cx="http://schemas.microsoft.com/office/drawing/2014/chartex" xmlns:cx1="http://schemas.microsoft.com/office/drawing/2015/9/8/chartex" xmlns:cx2="http://schemas.microsoft.com/office/drawing/2015/10/21/chartex" xmlns:cx3="http://schemas.microsoft.com/office/drawing/2016/5/9/chartex" xmlns:cx4="http://schemas.microsoft.com/office/drawing/2016/5/10/chartex" xmlns:cx5="http://schemas.microsoft.com/office/drawing/2016/5/11/chartex" xmlns:cx6="http://schemas.microsoft.com/office/drawing/2016/5/12/chartex" xmlns:cx7="http://schemas.microsoft.com/office/drawing/2016/5/13/chartex" xmlns:cx8="http://schemas.microsoft.com/office/drawing/2016/5/14/chartex" xmlns:mc="http://schemas.openxmlformats.org/markup-compatibility/2006" xmlns:aink="http://schemas.microsoft.com/office/drawing/2016/ink" xmlns:am3d="http://schemas.microsoft.com/office/drawing/2017/model3d" xmlns:o="urn:schemas-microsoft-com:office:office" xmlns:oel="http://schemas.microsoft.com/office/2019/extlst" xmlns:r="http://schemas.openxmlformats.org/officeDocument/2006/relationships" xmlns:m="http://schemas.openxmlformats.org/officeDocument/2006/math" xmlns:v="urn:schemas-microsoft-com:vml" xmlns:wp14="http://schemas.microsoft.com/office/word/2010/wordprocessingDrawing" xmlns:wp="http://schemas.openxmlformats.org/drawingml/2006/wordprocessingDrawing" xmlns:w10="urn:schemas-microsoft-com:office:word" xmlns:w="http://schemas.openxmlformats.org/wordprocessingml/2006/main" xmlns:w14="http://schemas.microsoft.com/office/word/2010/wordml" xmlns:w15="http://schemas.microsoft.com/office/word/2012/wordml" xmlns:w16cex="http://schemas.microsoft.com/office/word/2018/wordml/cex" xmlns:w16cid="http://schemas.microsoft.com/office/word/2016/wordml/cid" xmlns:w16="http://schemas.microsoft.com/office/word/2018/wordml" xmlns:w16sdtdh="http://schemas.microsoft.com/office/word/2020/wordml/sdtdatahash" xmlns:w16se="http://schemas.microsoft.com/office/word/2015/wordml/symex" xmlns:wpg="http://schemas.microsoft.com/office/word/2010/wordprocessingGroup" xmlns:wpi="http://schemas.microsoft.com/office/word/2010/wordprocessingInk" xmlns:wne="http://schemas.microsoft.com/office/word/2006/wordml" xmlns:wps="http://schemas.microsoft.com/office/word/2010/wordprocessingShape" mc:Ignorable="w14 w15 w16se w16cid w16 w16cex w16sdtdh wp14">
+<w:hdr xmlns:wpc="http://schemas.microsoft.com/office/word/2010/wordprocessingCanvas" xmlns:mc="http://schemas.openxmlformats.org/markup-compatibility/2006" xmlns:o="urn:schemas-microsoft-com:office:office" xmlns:r="http://schemas.openxmlformats.org/officeDocument/2006/relationships" xmlns:m="http://schemas.openxmlformats.org/officeDocument/2006/math" xmlns:v="urn:schemas-microsoft-com:vml" xmlns:wp14="http://schemas.microsoft.com/office/word/2010/wordprocessingDrawing" xmlns:wp="http://schemas.openxmlformats.org/drawingml/2006/wordprocessingDrawing" xmlns:w10="urn:schemas-microsoft-com:office:word" xmlns:w="http://schemas.openxmlformats.org/wordprocessingml/2006/main" xmlns:w14="http://schemas.microsoft.com/office/word/2010/wordml" xmlns:w15="http://schemas.microsoft.com/office/word/2012/wordml" xmlns:wpg="http://schemas.microsoft.com/office/word/2010/wordprocessingGroup" xmlns:wpi="http://schemas.microsoft.com/office/word/2010/wordprocessingInk" xmlns:wne="http://schemas.microsoft.com/office/word/2006/wordml" xmlns:wps="http://schemas.microsoft.com/office/word/2010/wordprocessingShape" xmlns:wpsCustomData="http://www.wps.cn/officeDocument/2013/wpsCustomData" mc:Ignorable="w14 w15 wp14">
   <w:p/>
 </w:hdr>
 </file>
 
 <file path=word/numbering.xml><?xml version="1.0" encoding="utf-8"?>
-<w:numbering xmlns:wpc="http://schemas.microsoft.com/office/word/2010/wordprocessingCanvas" xmlns:cx="http://schemas.microsoft.com/office/drawing/2014/chartex" xmlns:cx1="http://schemas.microsoft.com/office/drawing/2015/9/8/chartex" xmlns:cx2="http://schemas.microsoft.com/office/drawing/2015/10/21/chartex" xmlns:cx3="http://schemas.microsoft.com/office/drawing/2016/5/9/chartex" xmlns:cx4="http://schemas.microsoft.com/office/drawing/2016/5/10/chartex" xmlns:cx5="http://schemas.microsoft.com/office/drawing/2016/5/11/chartex" xmlns:cx6="http://schemas.microsoft.com/office/drawing/2016/5/12/chartex" xmlns:cx7="http://schemas.microsoft.com/office/drawing/2016/5/13/chartex" xmlns:cx8="http://schemas.microsoft.com/office/drawing/2016/5/14/chartex" xmlns:mc="http://schemas.openxmlformats.org/markup-compatibility/2006" xmlns:aink="http://schemas.microsoft.com/office/drawing/2016/ink" xmlns:am3d="http://schemas.microsoft.com/office/drawing/2017/model3d" xmlns:o="urn:schemas-microsoft-com:office:office" xmlns:oel="http://schemas.microsoft.com/office/2019/extlst" xmlns:r="http://schemas.openxmlformats.org/officeDocument/2006/relationships" xmlns:m="http://schemas.openxmlformats.org/officeDocument/2006/math" xmlns:v="urn:schemas-microsoft-com:vml" xmlns:wp14="http://schemas.microsoft.com/office/word/2010/wordprocessingDrawing" xmlns:wp="http://schemas.openxmlformats.org/drawingml/2006/wordprocessingDrawing" xmlns:w10="urn:schemas-microsoft-com:office:word" xmlns:w="http://schemas.openxmlformats.org/wordprocessingml/2006/main" xmlns:w14="http://schemas.microsoft.com/office/word/2010/wordml" xmlns:w15="http://schemas.microsoft.com/office/word/2012/wordml" xmlns:w16cex="http://schemas.microsoft.com/office/word/2018/wordml/cex" xmlns:w16cid="http://schemas.microsoft.com/office/word/2016/wordml/cid" xmlns:w16="http://schemas.microsoft.com/office/word/2018/wordml" xmlns:w16sdtdh="http://schemas.microsoft.com/office/word/2020/wordml/sdtdatahash" xmlns:w16se="http://schemas.microsoft.com/office/word/2015/wordml/symex" xmlns:wpg="http://schemas.microsoft.com/office/word/2010/wordprocessingGroup" xmlns:wpi="http://schemas.microsoft.com/office/word/2010/wordprocessingInk" xmlns:wne="http://schemas.microsoft.com/office/word/2006/wordml" xmlns:wps="http://schemas.microsoft.com/office/word/2010/wordprocessingShape" mc:Ignorable="w14 w15 w16se w16cid w16 w16cex w16sdtdh wp14">
-  <w:abstractNum w:abstractNumId="0" w15:restartNumberingAfterBreak="0">
+<w:numbering xmlns:wpc="http://schemas.microsoft.com/office/word/2010/wordprocessingCanvas" xmlns:mc="http://schemas.openxmlformats.org/markup-compatibility/2006" xmlns:o="urn:schemas-microsoft-com:office:office" xmlns:r="http://schemas.openxmlformats.org/officeDocument/2006/relationships" xmlns:m="http://schemas.openxmlformats.org/officeDocument/2006/math" xmlns:v="urn:schemas-microsoft-com:vml" xmlns:wp14="http://schemas.microsoft.com/office/word/2010/wordprocessingDrawing" xmlns:wp="http://schemas.openxmlformats.org/drawingml/2006/wordprocessingDrawing" xmlns:w10="urn:schemas-microsoft-com:office:word" xmlns:w="http://schemas.openxmlformats.org/wordprocessingml/2006/main" xmlns:w14="http://schemas.microsoft.com/office/word/2010/wordml" xmlns:wpg="http://schemas.microsoft.com/office/word/2010/wordprocessingGroup" xmlns:wpi="http://schemas.microsoft.com/office/word/2010/wordprocessingInk" xmlns:wne="http://schemas.microsoft.com/office/word/2006/wordml" xmlns:wps="http://schemas.microsoft.com/office/word/2010/wordprocessingShape" xmlns:wpsCustomData="http://www.wps.cn/officeDocument/2013/wpsCustomData" mc:Ignorable="w14 wp14">
+  <w:abstractNum w:abstractNumId="0">
     <w:nsid w:val="458075AD"/>
     <w:multiLevelType w:val="multilevel"/>
     <w:tmpl w:val="458075AD"/>
-    <w:lvl w:ilvl="0">
+    <w:lvl w:ilvl="0" w:tentative="0">
       <w:start w:val="1"/>
       <w:numFmt w:val="bullet"/>
       <w:lvlText w:val=""/>
@@ -2262,10 +2120,10 @@
         <w:ind w:left="720" w:hanging="360"/>
       </w:pPr>
       <w:rPr>
-        <w:rFonts w:ascii="Symbol" w:hAnsi="Symbol" w:hint="default"/>
+        <w:rFonts w:hint="default" w:ascii="Symbol" w:hAnsi="Symbol"/>
       </w:rPr>
     </w:lvl>
-    <w:lvl w:ilvl="1">
+    <w:lvl w:ilvl="1" w:tentative="0">
       <w:start w:val="1"/>
       <w:numFmt w:val="bullet"/>
       <w:lvlText w:val="o"/>
@@ -2274,10 +2132,10 @@
         <w:ind w:left="1440" w:hanging="360"/>
       </w:pPr>
       <w:rPr>
-        <w:rFonts w:ascii="Courier New" w:hAnsi="Courier New" w:cs="Courier New" w:hint="default"/>
+        <w:rFonts w:hint="default" w:ascii="Courier New" w:hAnsi="Courier New" w:cs="Courier New"/>
       </w:rPr>
     </w:lvl>
-    <w:lvl w:ilvl="2">
+    <w:lvl w:ilvl="2" w:tentative="0">
       <w:start w:val="1"/>
       <w:numFmt w:val="bullet"/>
       <w:lvlText w:val=""/>
@@ -2286,10 +2144,10 @@
         <w:ind w:left="2160" w:hanging="360"/>
       </w:pPr>
       <w:rPr>
-        <w:rFonts w:ascii="Wingdings" w:hAnsi="Wingdings" w:hint="default"/>
+        <w:rFonts w:hint="default" w:ascii="Wingdings" w:hAnsi="Wingdings"/>
       </w:rPr>
     </w:lvl>
-    <w:lvl w:ilvl="3">
+    <w:lvl w:ilvl="3" w:tentative="0">
       <w:start w:val="1"/>
       <w:numFmt w:val="bullet"/>
       <w:lvlText w:val=""/>
@@ -2298,10 +2156,10 @@
         <w:ind w:left="2880" w:hanging="360"/>
       </w:pPr>
       <w:rPr>
-        <w:rFonts w:ascii="Symbol" w:hAnsi="Symbol" w:hint="default"/>
+        <w:rFonts w:hint="default" w:ascii="Symbol" w:hAnsi="Symbol"/>
       </w:rPr>
     </w:lvl>
-    <w:lvl w:ilvl="4">
+    <w:lvl w:ilvl="4" w:tentative="0">
       <w:start w:val="1"/>
       <w:numFmt w:val="bullet"/>
       <w:lvlText w:val="o"/>
@@ -2310,10 +2168,10 @@
         <w:ind w:left="3600" w:hanging="360"/>
       </w:pPr>
       <w:rPr>
-        <w:rFonts w:ascii="Courier New" w:hAnsi="Courier New" w:cs="Courier New" w:hint="default"/>
+        <w:rFonts w:hint="default" w:ascii="Courier New" w:hAnsi="Courier New" w:cs="Courier New"/>
       </w:rPr>
     </w:lvl>
-    <w:lvl w:ilvl="5">
+    <w:lvl w:ilvl="5" w:tentative="0">
       <w:start w:val="1"/>
       <w:numFmt w:val="bullet"/>
       <w:lvlText w:val=""/>
@@ -2322,10 +2180,10 @@
         <w:ind w:left="4320" w:hanging="360"/>
       </w:pPr>
       <w:rPr>
-        <w:rFonts w:ascii="Wingdings" w:hAnsi="Wingdings" w:hint="default"/>
+        <w:rFonts w:hint="default" w:ascii="Wingdings" w:hAnsi="Wingdings"/>
       </w:rPr>
     </w:lvl>
-    <w:lvl w:ilvl="6">
+    <w:lvl w:ilvl="6" w:tentative="0">
       <w:start w:val="1"/>
       <w:numFmt w:val="bullet"/>
       <w:lvlText w:val=""/>
@@ -2334,10 +2192,10 @@
         <w:ind w:left="5040" w:hanging="360"/>
       </w:pPr>
       <w:rPr>
-        <w:rFonts w:ascii="Symbol" w:hAnsi="Symbol" w:hint="default"/>
+        <w:rFonts w:hint="default" w:ascii="Symbol" w:hAnsi="Symbol"/>
       </w:rPr>
     </w:lvl>
-    <w:lvl w:ilvl="7">
+    <w:lvl w:ilvl="7" w:tentative="0">
       <w:start w:val="1"/>
       <w:numFmt w:val="bullet"/>
       <w:lvlText w:val="o"/>
@@ -2346,10 +2204,10 @@
         <w:ind w:left="5760" w:hanging="360"/>
       </w:pPr>
       <w:rPr>
-        <w:rFonts w:ascii="Courier New" w:hAnsi="Courier New" w:cs="Courier New" w:hint="default"/>
+        <w:rFonts w:hint="default" w:ascii="Courier New" w:hAnsi="Courier New" w:cs="Courier New"/>
       </w:rPr>
     </w:lvl>
-    <w:lvl w:ilvl="8">
+    <w:lvl w:ilvl="8" w:tentative="0">
       <w:start w:val="1"/>
       <w:numFmt w:val="bullet"/>
       <w:lvlText w:val=""/>
@@ -2358,7 +2216,7 @@
         <w:ind w:left="6480" w:hanging="360"/>
       </w:pPr>
       <w:rPr>
-        <w:rFonts w:ascii="Wingdings" w:hAnsi="Wingdings" w:hint="default"/>
+        <w:rFonts w:hint="default" w:ascii="Wingdings" w:hAnsi="Wingdings"/>
       </w:rPr>
     </w:lvl>
   </w:abstractNum>
@@ -2369,412 +2227,191 @@
 </file>
 
 <file path=word/styles.xml><?xml version="1.0" encoding="utf-8"?>
-<w:styles xmlns:mc="http://schemas.openxmlformats.org/markup-compatibility/2006" xmlns:r="http://schemas.openxmlformats.org/officeDocument/2006/relationships" xmlns:w="http://schemas.openxmlformats.org/wordprocessingml/2006/main" xmlns:w14="http://schemas.microsoft.com/office/word/2010/wordml" xmlns:w15="http://schemas.microsoft.com/office/word/2012/wordml" xmlns:w16cex="http://schemas.microsoft.com/office/word/2018/wordml/cex" xmlns:w16cid="http://schemas.microsoft.com/office/word/2016/wordml/cid" xmlns:w16="http://schemas.microsoft.com/office/word/2018/wordml" xmlns:w16sdtdh="http://schemas.microsoft.com/office/word/2020/wordml/sdtdatahash" xmlns:w16se="http://schemas.microsoft.com/office/word/2015/wordml/symex" mc:Ignorable="w14 w15 w16se w16cid w16 w16cex w16sdtdh">
+<w:styles xmlns:mc="http://schemas.openxmlformats.org/markup-compatibility/2006" xmlns:o="urn:schemas-microsoft-com:office:office" xmlns:r="http://schemas.openxmlformats.org/officeDocument/2006/relationships" xmlns:m="http://schemas.openxmlformats.org/officeDocument/2006/math" xmlns:v="urn:schemas-microsoft-com:vml" xmlns:w="http://schemas.openxmlformats.org/wordprocessingml/2006/main" xmlns:w14="http://schemas.microsoft.com/office/word/2010/wordml" xmlns:w10="urn:schemas-microsoft-com:office:word" xmlns:sl="http://schemas.openxmlformats.org/schemaLibrary/2006/main" xmlns:wpsCustomData="http://www.wps.cn/officeDocument/2013/wpsCustomData" mc:Ignorable="w14">
   <w:docDefaults>
     <w:rPrDefault>
       <w:rPr>
-        <w:rFonts w:asciiTheme="minorHAnsi" w:eastAsiaTheme="minorEastAsia" w:hAnsiTheme="minorHAnsi" w:cstheme="minorBidi"/>
-        <w:lang w:val="ru-RU" w:eastAsia="ru-RU" w:bidi="ar-SA"/>
+        <w:rFonts w:asciiTheme="minorHAnsi" w:hAnsiTheme="minorHAnsi" w:eastAsiaTheme="minorEastAsia" w:cstheme="minorBidi"/>
       </w:rPr>
     </w:rPrDefault>
     <w:pPrDefault/>
   </w:docDefaults>
-  <w:latentStyles w:defLockedState="0" w:defUIPriority="99" w:defSemiHidden="0" w:defUnhideWhenUsed="0" w:defQFormat="0" w:count="376">
-    <w:lsdException w:name="Normal" w:uiPriority="0" w:qFormat="1"/>
-    <w:lsdException w:name="heading 1" w:uiPriority="9" w:qFormat="1"/>
-    <w:lsdException w:name="heading 2" w:semiHidden="1" w:uiPriority="9" w:unhideWhenUsed="1" w:qFormat="1"/>
-    <w:lsdException w:name="heading 3" w:semiHidden="1" w:uiPriority="9" w:unhideWhenUsed="1" w:qFormat="1"/>
-    <w:lsdException w:name="heading 4" w:semiHidden="1" w:uiPriority="9" w:unhideWhenUsed="1" w:qFormat="1"/>
-    <w:lsdException w:name="heading 5" w:semiHidden="1" w:uiPriority="9" w:unhideWhenUsed="1" w:qFormat="1"/>
-    <w:lsdException w:name="heading 6" w:semiHidden="1" w:uiPriority="9" w:unhideWhenUsed="1" w:qFormat="1"/>
-    <w:lsdException w:name="heading 7" w:semiHidden="1" w:uiPriority="9" w:unhideWhenUsed="1" w:qFormat="1"/>
-    <w:lsdException w:name="heading 8" w:semiHidden="1" w:uiPriority="9" w:unhideWhenUsed="1" w:qFormat="1"/>
-    <w:lsdException w:name="heading 9" w:semiHidden="1" w:uiPriority="9" w:unhideWhenUsed="1" w:qFormat="1"/>
-    <w:lsdException w:name="index 1" w:semiHidden="1" w:unhideWhenUsed="1"/>
-    <w:lsdException w:name="index 2" w:semiHidden="1" w:unhideWhenUsed="1"/>
-    <w:lsdException w:name="index 3" w:semiHidden="1" w:unhideWhenUsed="1"/>
-    <w:lsdException w:name="index 4" w:semiHidden="1" w:unhideWhenUsed="1"/>
-    <w:lsdException w:name="index 5" w:semiHidden="1" w:unhideWhenUsed="1"/>
-    <w:lsdException w:name="index 6" w:semiHidden="1" w:unhideWhenUsed="1"/>
-    <w:lsdException w:name="index 7" w:semiHidden="1" w:unhideWhenUsed="1"/>
-    <w:lsdException w:name="index 8" w:semiHidden="1" w:unhideWhenUsed="1"/>
-    <w:lsdException w:name="index 9" w:semiHidden="1" w:unhideWhenUsed="1"/>
-    <w:lsdException w:name="toc 1" w:semiHidden="1" w:uiPriority="39" w:unhideWhenUsed="1"/>
-    <w:lsdException w:name="toc 2" w:semiHidden="1" w:uiPriority="39" w:unhideWhenUsed="1"/>
-    <w:lsdException w:name="toc 3" w:semiHidden="1" w:uiPriority="39" w:unhideWhenUsed="1"/>
-    <w:lsdException w:name="toc 4" w:semiHidden="1" w:uiPriority="39" w:unhideWhenUsed="1"/>
-    <w:lsdException w:name="toc 5" w:semiHidden="1" w:uiPriority="39" w:unhideWhenUsed="1"/>
-    <w:lsdException w:name="toc 6" w:semiHidden="1" w:uiPriority="39" w:unhideWhenUsed="1"/>
-    <w:lsdException w:name="toc 7" w:semiHidden="1" w:uiPriority="39" w:unhideWhenUsed="1"/>
-    <w:lsdException w:name="toc 8" w:semiHidden="1" w:uiPriority="39" w:unhideWhenUsed="1"/>
-    <w:lsdException w:name="toc 9" w:semiHidden="1" w:uiPriority="39" w:unhideWhenUsed="1"/>
-    <w:lsdException w:name="Normal Indent" w:semiHidden="1" w:unhideWhenUsed="1"/>
-    <w:lsdException w:name="footnote text" w:semiHidden="1" w:unhideWhenUsed="1"/>
-    <w:lsdException w:name="annotation text" w:semiHidden="1" w:unhideWhenUsed="1"/>
-    <w:lsdException w:name="header" w:unhideWhenUsed="1" w:qFormat="1"/>
-    <w:lsdException w:name="footer" w:unhideWhenUsed="1"/>
-    <w:lsdException w:name="index heading" w:semiHidden="1" w:unhideWhenUsed="1"/>
-    <w:lsdException w:name="caption" w:semiHidden="1" w:uiPriority="35" w:unhideWhenUsed="1" w:qFormat="1"/>
-    <w:lsdException w:name="table of figures" w:semiHidden="1" w:unhideWhenUsed="1"/>
-    <w:lsdException w:name="envelope address" w:semiHidden="1" w:unhideWhenUsed="1"/>
-    <w:lsdException w:name="envelope return" w:semiHidden="1" w:unhideWhenUsed="1"/>
-    <w:lsdException w:name="footnote reference" w:semiHidden="1" w:unhideWhenUsed="1"/>
-    <w:lsdException w:name="annotation reference" w:semiHidden="1" w:unhideWhenUsed="1"/>
-    <w:lsdException w:name="line number" w:semiHidden="1" w:unhideWhenUsed="1"/>
-    <w:lsdException w:name="page number" w:semiHidden="1" w:unhideWhenUsed="1"/>
-    <w:lsdException w:name="endnote reference" w:semiHidden="1" w:unhideWhenUsed="1"/>
-    <w:lsdException w:name="endnote text" w:semiHidden="1" w:unhideWhenUsed="1"/>
-    <w:lsdException w:name="table of authorities" w:semiHidden="1" w:unhideWhenUsed="1"/>
-    <w:lsdException w:name="macro" w:semiHidden="1" w:unhideWhenUsed="1"/>
-    <w:lsdException w:name="toa heading" w:semiHidden="1" w:unhideWhenUsed="1"/>
-    <w:lsdException w:name="List" w:semiHidden="1" w:unhideWhenUsed="1"/>
-    <w:lsdException w:name="List Bullet" w:semiHidden="1" w:unhideWhenUsed="1"/>
-    <w:lsdException w:name="List Number" w:semiHidden="1" w:unhideWhenUsed="1"/>
-    <w:lsdException w:name="List 2" w:semiHidden="1" w:unhideWhenUsed="1"/>
-    <w:lsdException w:name="List 3" w:semiHidden="1" w:unhideWhenUsed="1"/>
-    <w:lsdException w:name="List 4" w:semiHidden="1" w:unhideWhenUsed="1"/>
-    <w:lsdException w:name="List 5" w:semiHidden="1" w:unhideWhenUsed="1"/>
-    <w:lsdException w:name="List Bullet 2" w:semiHidden="1" w:unhideWhenUsed="1"/>
-    <w:lsdException w:name="List Bullet 3" w:semiHidden="1" w:unhideWhenUsed="1"/>
-    <w:lsdException w:name="List Bullet 4" w:semiHidden="1" w:unhideWhenUsed="1"/>
-    <w:lsdException w:name="List Bullet 5" w:semiHidden="1" w:unhideWhenUsed="1"/>
-    <w:lsdException w:name="List Number 2" w:semiHidden="1" w:unhideWhenUsed="1"/>
-    <w:lsdException w:name="List Number 3" w:semiHidden="1" w:unhideWhenUsed="1"/>
-    <w:lsdException w:name="List Number 4" w:semiHidden="1" w:unhideWhenUsed="1"/>
-    <w:lsdException w:name="List Number 5" w:semiHidden="1" w:unhideWhenUsed="1"/>
-    <w:lsdException w:name="Title" w:uiPriority="10" w:qFormat="1"/>
-    <w:lsdException w:name="Closing" w:semiHidden="1" w:unhideWhenUsed="1"/>
-    <w:lsdException w:name="Signature" w:semiHidden="1" w:unhideWhenUsed="1"/>
-    <w:lsdException w:name="Default Paragraph Font" w:semiHidden="1" w:uiPriority="1" w:unhideWhenUsed="1" w:qFormat="1"/>
-    <w:lsdException w:name="Body Text" w:semiHidden="1" w:unhideWhenUsed="1"/>
-    <w:lsdException w:name="Body Text Indent" w:semiHidden="1" w:unhideWhenUsed="1"/>
-    <w:lsdException w:name="List Continue" w:semiHidden="1" w:unhideWhenUsed="1"/>
-    <w:lsdException w:name="List Continue 2" w:semiHidden="1" w:unhideWhenUsed="1"/>
-    <w:lsdException w:name="List Continue 3" w:semiHidden="1" w:unhideWhenUsed="1"/>
-    <w:lsdException w:name="List Continue 4" w:semiHidden="1" w:unhideWhenUsed="1"/>
-    <w:lsdException w:name="List Continue 5" w:semiHidden="1" w:unhideWhenUsed="1"/>
-    <w:lsdException w:name="Message Header" w:semiHidden="1" w:unhideWhenUsed="1"/>
-    <w:lsdException w:name="Subtitle" w:uiPriority="11" w:qFormat="1"/>
-    <w:lsdException w:name="Salutation" w:semiHidden="1" w:unhideWhenUsed="1"/>
-    <w:lsdException w:name="Date" w:semiHidden="1" w:unhideWhenUsed="1"/>
-    <w:lsdException w:name="Body Text First Indent" w:semiHidden="1" w:unhideWhenUsed="1"/>
-    <w:lsdException w:name="Body Text First Indent 2" w:semiHidden="1" w:unhideWhenUsed="1"/>
-    <w:lsdException w:name="Note Heading" w:semiHidden="1" w:unhideWhenUsed="1"/>
-    <w:lsdException w:name="Body Text 2" w:semiHidden="1" w:unhideWhenUsed="1"/>
-    <w:lsdException w:name="Body Text 3" w:semiHidden="1" w:unhideWhenUsed="1"/>
-    <w:lsdException w:name="Body Text Indent 2" w:semiHidden="1" w:unhideWhenUsed="1"/>
-    <w:lsdException w:name="Body Text Indent 3" w:semiHidden="1" w:unhideWhenUsed="1"/>
-    <w:lsdException w:name="Block Text" w:semiHidden="1" w:unhideWhenUsed="1"/>
-    <w:lsdException w:name="Hyperlink" w:unhideWhenUsed="1" w:qFormat="1"/>
-    <w:lsdException w:name="FollowedHyperlink" w:semiHidden="1" w:unhideWhenUsed="1"/>
-    <w:lsdException w:name="Strong" w:uiPriority="22" w:qFormat="1"/>
-    <w:lsdException w:name="Emphasis" w:uiPriority="20" w:qFormat="1"/>
-    <w:lsdException w:name="Document Map" w:semiHidden="1" w:unhideWhenUsed="1"/>
-    <w:lsdException w:name="Plain Text" w:semiHidden="1" w:unhideWhenUsed="1"/>
-    <w:lsdException w:name="E-mail Signature" w:semiHidden="1" w:unhideWhenUsed="1"/>
-    <w:lsdException w:name="HTML Top of Form" w:semiHidden="1" w:unhideWhenUsed="1"/>
-    <w:lsdException w:name="HTML Bottom of Form" w:semiHidden="1" w:unhideWhenUsed="1"/>
-    <w:lsdException w:name="Normal (Web)" w:semiHidden="1" w:unhideWhenUsed="1"/>
-    <w:lsdException w:name="HTML Acronym" w:semiHidden="1" w:unhideWhenUsed="1"/>
-    <w:lsdException w:name="HTML Address" w:semiHidden="1" w:unhideWhenUsed="1"/>
-    <w:lsdException w:name="HTML Cite" w:semiHidden="1" w:unhideWhenUsed="1"/>
-    <w:lsdException w:name="HTML Code" w:semiHidden="1" w:unhideWhenUsed="1"/>
-    <w:lsdException w:name="HTML Definition" w:semiHidden="1" w:unhideWhenUsed="1"/>
-    <w:lsdException w:name="HTML Keyboard" w:semiHidden="1" w:unhideWhenUsed="1"/>
-    <w:lsdException w:name="HTML Preformatted" w:semiHidden="1" w:unhideWhenUsed="1"/>
-    <w:lsdException w:name="HTML Sample" w:semiHidden="1" w:unhideWhenUsed="1"/>
-    <w:lsdException w:name="HTML Typewriter" w:semiHidden="1" w:unhideWhenUsed="1"/>
-    <w:lsdException w:name="HTML Variable" w:semiHidden="1" w:unhideWhenUsed="1"/>
-    <w:lsdException w:name="Normal Table" w:semiHidden="1" w:unhideWhenUsed="1"/>
-    <w:lsdException w:name="annotation subject" w:semiHidden="1" w:unhideWhenUsed="1"/>
-    <w:lsdException w:name="No List" w:semiHidden="1" w:unhideWhenUsed="1"/>
-    <w:lsdException w:name="Outline List 1" w:semiHidden="1" w:unhideWhenUsed="1"/>
-    <w:lsdException w:name="Outline List 2" w:semiHidden="1" w:unhideWhenUsed="1"/>
-    <w:lsdException w:name="Outline List 3" w:semiHidden="1" w:unhideWhenUsed="1"/>
-    <w:lsdException w:name="Table Simple 1" w:semiHidden="1" w:unhideWhenUsed="1"/>
-    <w:lsdException w:name="Table Simple 2" w:semiHidden="1" w:unhideWhenUsed="1"/>
-    <w:lsdException w:name="Table Simple 3" w:semiHidden="1" w:unhideWhenUsed="1"/>
-    <w:lsdException w:name="Table Classic 1" w:semiHidden="1" w:unhideWhenUsed="1"/>
-    <w:lsdException w:name="Table Classic 2" w:semiHidden="1" w:unhideWhenUsed="1"/>
-    <w:lsdException w:name="Table Classic 3" w:semiHidden="1" w:unhideWhenUsed="1"/>
-    <w:lsdException w:name="Table Classic 4" w:semiHidden="1" w:unhideWhenUsed="1"/>
-    <w:lsdException w:name="Table Colorful 1" w:semiHidden="1" w:unhideWhenUsed="1"/>
-    <w:lsdException w:name="Table Colorful 2" w:semiHidden="1" w:unhideWhenUsed="1"/>
-    <w:lsdException w:name="Table Colorful 3" w:semiHidden="1" w:unhideWhenUsed="1"/>
-    <w:lsdException w:name="Table Columns 1" w:semiHidden="1" w:unhideWhenUsed="1"/>
-    <w:lsdException w:name="Table Columns 2" w:semiHidden="1" w:unhideWhenUsed="1"/>
-    <w:lsdException w:name="Table Columns 3" w:semiHidden="1" w:unhideWhenUsed="1"/>
-    <w:lsdException w:name="Table Columns 4" w:semiHidden="1" w:unhideWhenUsed="1"/>
-    <w:lsdException w:name="Table Columns 5" w:semiHidden="1" w:unhideWhenUsed="1"/>
-    <w:lsdException w:name="Table Grid 1" w:semiHidden="1" w:unhideWhenUsed="1"/>
-    <w:lsdException w:name="Table Grid 2" w:semiHidden="1" w:unhideWhenUsed="1"/>
-    <w:lsdException w:name="Table Grid 3" w:semiHidden="1" w:unhideWhenUsed="1"/>
-    <w:lsdException w:name="Table Grid 4" w:semiHidden="1" w:unhideWhenUsed="1"/>
-    <w:lsdException w:name="Table Grid 5" w:semiHidden="1" w:unhideWhenUsed="1"/>
-    <w:lsdException w:name="Table Grid 6" w:semiHidden="1" w:unhideWhenUsed="1"/>
-    <w:lsdException w:name="Table Grid 7" w:semiHidden="1" w:unhideWhenUsed="1"/>
-    <w:lsdException w:name="Table Grid 8" w:semiHidden="1" w:unhideWhenUsed="1"/>
-    <w:lsdException w:name="Table List 1" w:semiHidden="1" w:unhideWhenUsed="1"/>
-    <w:lsdException w:name="Table List 2" w:semiHidden="1" w:unhideWhenUsed="1"/>
-    <w:lsdException w:name="Table List 3" w:semiHidden="1" w:unhideWhenUsed="1"/>
-    <w:lsdException w:name="Table List 4" w:semiHidden="1" w:unhideWhenUsed="1"/>
-    <w:lsdException w:name="Table List 5" w:semiHidden="1" w:unhideWhenUsed="1"/>
-    <w:lsdException w:name="Table List 6" w:semiHidden="1" w:unhideWhenUsed="1"/>
-    <w:lsdException w:name="Table List 7" w:semiHidden="1" w:unhideWhenUsed="1"/>
-    <w:lsdException w:name="Table List 8" w:semiHidden="1" w:unhideWhenUsed="1"/>
-    <w:lsdException w:name="Table 3D effects 1" w:semiHidden="1" w:unhideWhenUsed="1"/>
-    <w:lsdException w:name="Table 3D effects 2" w:semiHidden="1" w:unhideWhenUsed="1"/>
-    <w:lsdException w:name="Table 3D effects 3" w:semiHidden="1" w:unhideWhenUsed="1"/>
-    <w:lsdException w:name="Table Contemporary" w:semiHidden="1" w:unhideWhenUsed="1"/>
-    <w:lsdException w:name="Table Elegant" w:semiHidden="1" w:unhideWhenUsed="1"/>
-    <w:lsdException w:name="Table Professional" w:semiHidden="1" w:unhideWhenUsed="1"/>
-    <w:lsdException w:name="Table Subtle 1" w:semiHidden="1" w:unhideWhenUsed="1"/>
-    <w:lsdException w:name="Table Subtle 2" w:semiHidden="1" w:unhideWhenUsed="1"/>
-    <w:lsdException w:name="Table Web 1" w:semiHidden="1" w:unhideWhenUsed="1"/>
-    <w:lsdException w:name="Table Web 2" w:semiHidden="1" w:unhideWhenUsed="1"/>
-    <w:lsdException w:name="Table Web 3" w:semiHidden="1" w:unhideWhenUsed="1"/>
-    <w:lsdException w:name="Balloon Text" w:semiHidden="1" w:unhideWhenUsed="1"/>
-    <w:lsdException w:name="Table Grid" w:uiPriority="39" w:qFormat="1"/>
-    <w:lsdException w:name="Table Theme" w:semiHidden="1" w:unhideWhenUsed="1"/>
-    <w:lsdException w:name="Placeholder Text" w:semiHidden="1"/>
-    <w:lsdException w:name="Light Shading"/>
-    <w:lsdException w:name="Light List"/>
-    <w:lsdException w:name="Light Grid"/>
-    <w:lsdException w:name="Medium Shading 1"/>
-    <w:lsdException w:name="Medium Shading 2"/>
-    <w:lsdException w:name="Medium List 1"/>
-    <w:lsdException w:name="Medium List 2"/>
-    <w:lsdException w:name="Medium Grid 1"/>
-    <w:lsdException w:name="Medium Grid 2"/>
-    <w:lsdException w:name="Medium Grid 3"/>
-    <w:lsdException w:name="Dark List"/>
-    <w:lsdException w:name="Colorful Shading"/>
-    <w:lsdException w:name="Colorful List"/>
-    <w:lsdException w:name="Colorful Grid"/>
-    <w:lsdException w:name="Light Shading Accent 1"/>
-    <w:lsdException w:name="Light List Accent 1"/>
-    <w:lsdException w:name="Light Grid Accent 1"/>
-    <w:lsdException w:name="Medium Shading 1 Accent 1"/>
-    <w:lsdException w:name="Medium Shading 2 Accent 1"/>
-    <w:lsdException w:name="Medium List 1 Accent 1"/>
-    <w:lsdException w:name="Revision" w:semiHidden="1"/>
-    <w:lsdException w:name="List Paragraph" w:uiPriority="34" w:qFormat="1"/>
-    <w:lsdException w:name="Medium List 2 Accent 1"/>
-    <w:lsdException w:name="Medium Grid 1 Accent 1"/>
-    <w:lsdException w:name="Medium Grid 2 Accent 1"/>
-    <w:lsdException w:name="Medium Grid 3 Accent 1"/>
-    <w:lsdException w:name="Dark List Accent 1"/>
-    <w:lsdException w:name="Colorful Shading Accent 1"/>
-    <w:lsdException w:name="Colorful List Accent 1"/>
-    <w:lsdException w:name="Colorful Grid Accent 1"/>
-    <w:lsdException w:name="Light Shading Accent 2"/>
-    <w:lsdException w:name="Light List Accent 2"/>
-    <w:lsdException w:name="Light Grid Accent 2"/>
-    <w:lsdException w:name="Medium Shading 1 Accent 2"/>
-    <w:lsdException w:name="Medium Shading 2 Accent 2"/>
-    <w:lsdException w:name="Medium List 1 Accent 2"/>
-    <w:lsdException w:name="Medium List 2 Accent 2"/>
-    <w:lsdException w:name="Medium Grid 1 Accent 2"/>
-    <w:lsdException w:name="Medium Grid 2 Accent 2"/>
-    <w:lsdException w:name="Medium Grid 3 Accent 2"/>
-    <w:lsdException w:name="Dark List Accent 2"/>
-    <w:lsdException w:name="Colorful Shading Accent 2"/>
-    <w:lsdException w:name="Colorful List Accent 2"/>
-    <w:lsdException w:name="Colorful Grid Accent 2"/>
-    <w:lsdException w:name="Light Shading Accent 3"/>
-    <w:lsdException w:name="Light List Accent 3"/>
-    <w:lsdException w:name="Light Grid Accent 3"/>
-    <w:lsdException w:name="Medium Shading 1 Accent 3"/>
-    <w:lsdException w:name="Medium Shading 2 Accent 3"/>
-    <w:lsdException w:name="Medium List 1 Accent 3"/>
-    <w:lsdException w:name="Medium List 2 Accent 3"/>
-    <w:lsdException w:name="Medium Grid 1 Accent 3"/>
-    <w:lsdException w:name="Medium Grid 2 Accent 3"/>
-    <w:lsdException w:name="Medium Grid 3 Accent 3"/>
-    <w:lsdException w:name="Dark List Accent 3"/>
-    <w:lsdException w:name="Colorful Shading Accent 3"/>
-    <w:lsdException w:name="Colorful List Accent 3"/>
-    <w:lsdException w:name="Colorful Grid Accent 3"/>
-    <w:lsdException w:name="Light Shading Accent 4"/>
-    <w:lsdException w:name="Light List Accent 4"/>
-    <w:lsdException w:name="Light Grid Accent 4"/>
-    <w:lsdException w:name="Medium Shading 1 Accent 4"/>
-    <w:lsdException w:name="Medium Shading 2 Accent 4"/>
-    <w:lsdException w:name="Medium List 1 Accent 4"/>
-    <w:lsdException w:name="Medium List 2 Accent 4"/>
-    <w:lsdException w:name="Medium Grid 1 Accent 4"/>
-    <w:lsdException w:name="Medium Grid 2 Accent 4"/>
-    <w:lsdException w:name="Medium Grid 3 Accent 4"/>
-    <w:lsdException w:name="Dark List Accent 4"/>
-    <w:lsdException w:name="Colorful Shading Accent 4"/>
-    <w:lsdException w:name="Colorful List Accent 4"/>
-    <w:lsdException w:name="Colorful Grid Accent 4"/>
-    <w:lsdException w:name="Light Shading Accent 5"/>
-    <w:lsdException w:name="Light List Accent 5"/>
-    <w:lsdException w:name="Light Grid Accent 5"/>
-    <w:lsdException w:name="Medium Shading 1 Accent 5"/>
-    <w:lsdException w:name="Medium Shading 2 Accent 5"/>
-    <w:lsdException w:name="Medium List 1 Accent 5"/>
-    <w:lsdException w:name="Medium List 2 Accent 5"/>
-    <w:lsdException w:name="Medium Grid 1 Accent 5"/>
-    <w:lsdException w:name="Medium Grid 2 Accent 5"/>
-    <w:lsdException w:name="Medium Grid 3 Accent 5"/>
-    <w:lsdException w:name="Dark List Accent 5"/>
-    <w:lsdException w:name="Colorful Shading Accent 5"/>
-    <w:lsdException w:name="Colorful List Accent 5"/>
-    <w:lsdException w:name="Colorful Grid Accent 5"/>
-    <w:lsdException w:name="Light Shading Accent 6"/>
-    <w:lsdException w:name="Light List Accent 6"/>
-    <w:lsdException w:name="Light Grid Accent 6"/>
-    <w:lsdException w:name="Medium Shading 1 Accent 6"/>
-    <w:lsdException w:name="Medium Shading 2 Accent 6"/>
-    <w:lsdException w:name="Medium List 1 Accent 6"/>
-    <w:lsdException w:name="Medium List 2 Accent 6"/>
-    <w:lsdException w:name="Medium Grid 1 Accent 6"/>
-    <w:lsdException w:name="Medium Grid 2 Accent 6"/>
-    <w:lsdException w:name="Medium Grid 3 Accent 6"/>
-    <w:lsdException w:name="Dark List Accent 6"/>
-    <w:lsdException w:name="Colorful Shading Accent 6"/>
-    <w:lsdException w:name="Colorful List Accent 6"/>
-    <w:lsdException w:name="Colorful Grid Accent 6"/>
-    <w:lsdException w:name="Subtle Emphasis" w:uiPriority="19" w:qFormat="1"/>
-    <w:lsdException w:name="Intense Emphasis" w:uiPriority="21" w:qFormat="1"/>
-    <w:lsdException w:name="Subtle Reference" w:uiPriority="31" w:qFormat="1"/>
-    <w:lsdException w:name="Intense Reference" w:uiPriority="32" w:qFormat="1"/>
-    <w:lsdException w:name="Book Title" w:uiPriority="33" w:qFormat="1"/>
-    <w:lsdException w:name="Bibliography" w:semiHidden="1" w:uiPriority="37" w:unhideWhenUsed="1"/>
-    <w:lsdException w:name="TOC Heading" w:semiHidden="1" w:uiPriority="39" w:unhideWhenUsed="1" w:qFormat="1"/>
-    <w:lsdException w:name="Plain Table 1" w:uiPriority="41"/>
-    <w:lsdException w:name="Plain Table 2" w:uiPriority="42"/>
-    <w:lsdException w:name="Plain Table 3" w:uiPriority="43"/>
-    <w:lsdException w:name="Plain Table 4" w:uiPriority="44"/>
-    <w:lsdException w:name="Plain Table 5" w:uiPriority="45"/>
-    <w:lsdException w:name="Grid Table Light" w:uiPriority="40"/>
-    <w:lsdException w:name="Grid Table 1 Light" w:uiPriority="46"/>
-    <w:lsdException w:name="Grid Table 2" w:uiPriority="47"/>
-    <w:lsdException w:name="Grid Table 3" w:uiPriority="48"/>
-    <w:lsdException w:name="Grid Table 4" w:uiPriority="49"/>
-    <w:lsdException w:name="Grid Table 5 Dark" w:uiPriority="50"/>
-    <w:lsdException w:name="Grid Table 6 Colorful" w:uiPriority="51"/>
-    <w:lsdException w:name="Grid Table 7 Colorful" w:uiPriority="52"/>
-    <w:lsdException w:name="Grid Table 1 Light Accent 1" w:uiPriority="46"/>
-    <w:lsdException w:name="Grid Table 2 Accent 1" w:uiPriority="47"/>
-    <w:lsdException w:name="Grid Table 3 Accent 1" w:uiPriority="48"/>
-    <w:lsdException w:name="Grid Table 4 Accent 1" w:uiPriority="49"/>
-    <w:lsdException w:name="Grid Table 5 Dark Accent 1" w:uiPriority="50"/>
-    <w:lsdException w:name="Grid Table 6 Colorful Accent 1" w:uiPriority="51"/>
-    <w:lsdException w:name="Grid Table 7 Colorful Accent 1" w:uiPriority="52"/>
-    <w:lsdException w:name="Grid Table 1 Light Accent 2" w:uiPriority="46"/>
-    <w:lsdException w:name="Grid Table 2 Accent 2" w:uiPriority="47"/>
-    <w:lsdException w:name="Grid Table 3 Accent 2" w:uiPriority="48"/>
-    <w:lsdException w:name="Grid Table 4 Accent 2" w:uiPriority="49"/>
-    <w:lsdException w:name="Grid Table 5 Dark Accent 2" w:uiPriority="50"/>
-    <w:lsdException w:name="Grid Table 6 Colorful Accent 2" w:uiPriority="51"/>
-    <w:lsdException w:name="Grid Table 7 Colorful Accent 2" w:uiPriority="52"/>
-    <w:lsdException w:name="Grid Table 1 Light Accent 3" w:uiPriority="46"/>
-    <w:lsdException w:name="Grid Table 2 Accent 3" w:uiPriority="47"/>
-    <w:lsdException w:name="Grid Table 3 Accent 3" w:uiPriority="48"/>
-    <w:lsdException w:name="Grid Table 4 Accent 3" w:uiPriority="49"/>
-    <w:lsdException w:name="Grid Table 5 Dark Accent 3" w:uiPriority="50"/>
-    <w:lsdException w:name="Grid Table 6 Colorful Accent 3" w:uiPriority="51"/>
-    <w:lsdException w:name="Grid Table 7 Colorful Accent 3" w:uiPriority="52"/>
-    <w:lsdException w:name="Grid Table 1 Light Accent 4" w:uiPriority="46"/>
-    <w:lsdException w:name="Grid Table 2 Accent 4" w:uiPriority="47"/>
-    <w:lsdException w:name="Grid Table 3 Accent 4" w:uiPriority="48"/>
-    <w:lsdException w:name="Grid Table 4 Accent 4" w:uiPriority="49"/>
-    <w:lsdException w:name="Grid Table 5 Dark Accent 4" w:uiPriority="50"/>
-    <w:lsdException w:name="Grid Table 6 Colorful Accent 4" w:uiPriority="51"/>
-    <w:lsdException w:name="Grid Table 7 Colorful Accent 4" w:uiPriority="52"/>
-    <w:lsdException w:name="Grid Table 1 Light Accent 5" w:uiPriority="46"/>
-    <w:lsdException w:name="Grid Table 2 Accent 5" w:uiPriority="47"/>
-    <w:lsdException w:name="Grid Table 3 Accent 5" w:uiPriority="48"/>
-    <w:lsdException w:name="Grid Table 4 Accent 5" w:uiPriority="49"/>
-    <w:lsdException w:name="Grid Table 5 Dark Accent 5" w:uiPriority="50"/>
-    <w:lsdException w:name="Grid Table 6 Colorful Accent 5" w:uiPriority="51"/>
-    <w:lsdException w:name="Grid Table 7 Colorful Accent 5" w:uiPriority="52"/>
-    <w:lsdException w:name="Grid Table 1 Light Accent 6" w:uiPriority="46"/>
-    <w:lsdException w:name="Grid Table 2 Accent 6" w:uiPriority="47"/>
-    <w:lsdException w:name="Grid Table 3 Accent 6" w:uiPriority="48"/>
-    <w:lsdException w:name="Grid Table 4 Accent 6" w:uiPriority="49"/>
-    <w:lsdException w:name="Grid Table 5 Dark Accent 6" w:uiPriority="50"/>
-    <w:lsdException w:name="Grid Table 6 Colorful Accent 6" w:uiPriority="51"/>
-    <w:lsdException w:name="Grid Table 7 Colorful Accent 6" w:uiPriority="52"/>
-    <w:lsdException w:name="List Table 1 Light" w:uiPriority="46"/>
-    <w:lsdException w:name="List Table 2" w:uiPriority="47"/>
-    <w:lsdException w:name="List Table 3" w:uiPriority="48"/>
-    <w:lsdException w:name="List Table 4" w:uiPriority="49"/>
-    <w:lsdException w:name="List Table 5 Dark" w:uiPriority="50"/>
-    <w:lsdException w:name="List Table 6 Colorful" w:uiPriority="51"/>
-    <w:lsdException w:name="List Table 7 Colorful" w:uiPriority="52"/>
-    <w:lsdException w:name="List Table 1 Light Accent 1" w:uiPriority="46"/>
-    <w:lsdException w:name="List Table 2 Accent 1" w:uiPriority="47"/>
-    <w:lsdException w:name="List Table 3 Accent 1" w:uiPriority="48"/>
-    <w:lsdException w:name="List Table 4 Accent 1" w:uiPriority="49"/>
-    <w:lsdException w:name="List Table 5 Dark Accent 1" w:uiPriority="50"/>
-    <w:lsdException w:name="List Table 6 Colorful Accent 1" w:uiPriority="51"/>
-    <w:lsdException w:name="List Table 7 Colorful Accent 1" w:uiPriority="52"/>
-    <w:lsdException w:name="List Table 1 Light Accent 2" w:uiPriority="46"/>
-    <w:lsdException w:name="List Table 2 Accent 2" w:uiPriority="47"/>
-    <w:lsdException w:name="List Table 3 Accent 2" w:uiPriority="48"/>
-    <w:lsdException w:name="List Table 4 Accent 2" w:uiPriority="49"/>
-    <w:lsdException w:name="List Table 5 Dark Accent 2" w:uiPriority="50"/>
-    <w:lsdException w:name="List Table 6 Colorful Accent 2" w:uiPriority="51"/>
-    <w:lsdException w:name="List Table 7 Colorful Accent 2" w:uiPriority="52"/>
-    <w:lsdException w:name="List Table 1 Light Accent 3" w:uiPriority="46"/>
-    <w:lsdException w:name="List Table 2 Accent 3" w:uiPriority="47"/>
-    <w:lsdException w:name="List Table 3 Accent 3" w:uiPriority="48"/>
-    <w:lsdException w:name="List Table 4 Accent 3" w:uiPriority="49"/>
-    <w:lsdException w:name="List Table 5 Dark Accent 3" w:uiPriority="50"/>
-    <w:lsdException w:name="List Table 6 Colorful Accent 3" w:uiPriority="51"/>
-    <w:lsdException w:name="List Table 7 Colorful Accent 3" w:uiPriority="52"/>
-    <w:lsdException w:name="List Table 1 Light Accent 4" w:uiPriority="46"/>
-    <w:lsdException w:name="List Table 2 Accent 4" w:uiPriority="47"/>
-    <w:lsdException w:name="List Table 3 Accent 4" w:uiPriority="48"/>
-    <w:lsdException w:name="List Table 4 Accent 4" w:uiPriority="49"/>
-    <w:lsdException w:name="List Table 5 Dark Accent 4" w:uiPriority="50"/>
-    <w:lsdException w:name="List Table 6 Colorful Accent 4" w:uiPriority="51"/>
-    <w:lsdException w:name="List Table 7 Colorful Accent 4" w:uiPriority="52"/>
-    <w:lsdException w:name="List Table 1 Light Accent 5" w:uiPriority="46"/>
-    <w:lsdException w:name="List Table 2 Accent 5" w:uiPriority="47"/>
-    <w:lsdException w:name="List Table 3 Accent 5" w:uiPriority="48"/>
-    <w:lsdException w:name="List Table 4 Accent 5" w:uiPriority="49"/>
-    <w:lsdException w:name="List Table 5 Dark Accent 5" w:uiPriority="50"/>
-    <w:lsdException w:name="List Table 6 Colorful Accent 5" w:uiPriority="51"/>
-    <w:lsdException w:name="List Table 7 Colorful Accent 5" w:uiPriority="52"/>
-    <w:lsdException w:name="List Table 1 Light Accent 6" w:uiPriority="46"/>
-    <w:lsdException w:name="List Table 2 Accent 6" w:uiPriority="47"/>
-    <w:lsdException w:name="List Table 3 Accent 6" w:uiPriority="48"/>
-    <w:lsdException w:name="List Table 4 Accent 6" w:uiPriority="49"/>
-    <w:lsdException w:name="List Table 5 Dark Accent 6" w:uiPriority="50"/>
-    <w:lsdException w:name="List Table 6 Colorful Accent 6" w:uiPriority="51"/>
-    <w:lsdException w:name="List Table 7 Colorful Accent 6" w:uiPriority="52"/>
-    <w:lsdException w:name="Mention" w:semiHidden="1" w:unhideWhenUsed="1"/>
-    <w:lsdException w:name="Smart Hyperlink" w:semiHidden="1" w:unhideWhenUsed="1"/>
-    <w:lsdException w:name="Hashtag" w:semiHidden="1" w:unhideWhenUsed="1"/>
-    <w:lsdException w:name="Unresolved Mention" w:semiHidden="1" w:unhideWhenUsed="1"/>
-    <w:lsdException w:name="Smart Link" w:semiHidden="1" w:unhideWhenUsed="1"/>
+  <w:latentStyles w:count="260" w:defQFormat="0" w:defUnhideWhenUsed="1" w:defSemiHidden="1" w:defUIPriority="99" w:defLockedState="0">
+    <w:lsdException w:qFormat="1" w:unhideWhenUsed="0" w:uiPriority="0" w:semiHidden="0" w:name="Normal"/>
+    <w:lsdException w:qFormat="1" w:unhideWhenUsed="0" w:uiPriority="9" w:semiHidden="0" w:name="heading 1"/>
+    <w:lsdException w:qFormat="1" w:uiPriority="9" w:name="heading 2"/>
+    <w:lsdException w:qFormat="1" w:uiPriority="9" w:name="heading 3"/>
+    <w:lsdException w:qFormat="1" w:uiPriority="9" w:name="heading 4"/>
+    <w:lsdException w:qFormat="1" w:uiPriority="9" w:name="heading 5"/>
+    <w:lsdException w:qFormat="1" w:uiPriority="9" w:name="heading 6"/>
+    <w:lsdException w:qFormat="1" w:uiPriority="9" w:name="heading 7"/>
+    <w:lsdException w:qFormat="1" w:uiPriority="9" w:name="heading 8"/>
+    <w:lsdException w:qFormat="1" w:uiPriority="9" w:name="heading 9"/>
+    <w:lsdException w:uiPriority="99" w:name="index 1"/>
+    <w:lsdException w:uiPriority="99" w:name="index 2"/>
+    <w:lsdException w:uiPriority="99" w:name="index 3"/>
+    <w:lsdException w:uiPriority="99" w:name="index 4"/>
+    <w:lsdException w:uiPriority="99" w:name="index 5"/>
+    <w:lsdException w:uiPriority="99" w:name="index 6"/>
+    <w:lsdException w:uiPriority="99" w:name="index 7"/>
+    <w:lsdException w:uiPriority="99" w:name="index 8"/>
+    <w:lsdException w:uiPriority="99" w:name="index 9"/>
+    <w:lsdException w:uiPriority="39" w:name="toc 1"/>
+    <w:lsdException w:uiPriority="39" w:name="toc 2"/>
+    <w:lsdException w:uiPriority="39" w:name="toc 3"/>
+    <w:lsdException w:uiPriority="39" w:name="toc 4"/>
+    <w:lsdException w:uiPriority="39" w:name="toc 5"/>
+    <w:lsdException w:uiPriority="39" w:name="toc 6"/>
+    <w:lsdException w:uiPriority="39" w:name="toc 7"/>
+    <w:lsdException w:uiPriority="39" w:name="toc 8"/>
+    <w:lsdException w:uiPriority="39" w:name="toc 9"/>
+    <w:lsdException w:uiPriority="99" w:name="Normal Indent"/>
+    <w:lsdException w:uiPriority="99" w:name="footnote text"/>
+    <w:lsdException w:uiPriority="99" w:name="annotation text"/>
+    <w:lsdException w:qFormat="1" w:uiPriority="99" w:semiHidden="0" w:name="header"/>
+    <w:lsdException w:uiPriority="99" w:semiHidden="0" w:name="footer"/>
+    <w:lsdException w:uiPriority="99" w:name="index heading"/>
+    <w:lsdException w:qFormat="1" w:uiPriority="35" w:name="caption"/>
+    <w:lsdException w:uiPriority="99" w:name="table of figures"/>
+    <w:lsdException w:uiPriority="99" w:name="envelope address"/>
+    <w:lsdException w:uiPriority="99" w:name="envelope return"/>
+    <w:lsdException w:uiPriority="99" w:name="footnote reference"/>
+    <w:lsdException w:uiPriority="99" w:name="annotation reference"/>
+    <w:lsdException w:uiPriority="99" w:name="line number"/>
+    <w:lsdException w:uiPriority="99" w:name="page number"/>
+    <w:lsdException w:uiPriority="99" w:name="endnote reference"/>
+    <w:lsdException w:uiPriority="99" w:name="endnote text"/>
+    <w:lsdException w:uiPriority="99" w:name="table of authorities"/>
+    <w:lsdException w:uiPriority="99" w:name="macro"/>
+    <w:lsdException w:uiPriority="99" w:name="toa heading"/>
+    <w:lsdException w:uiPriority="99" w:name="List"/>
+    <w:lsdException w:uiPriority="99" w:name="List Bullet"/>
+    <w:lsdException w:uiPriority="99" w:name="List Number"/>
+    <w:lsdException w:uiPriority="99" w:name="List 2"/>
+    <w:lsdException w:uiPriority="99" w:name="List 3"/>
+    <w:lsdException w:uiPriority="99" w:name="List 4"/>
+    <w:lsdException w:uiPriority="99" w:name="List 5"/>
+    <w:lsdException w:uiPriority="99" w:name="List Bullet 2"/>
+    <w:lsdException w:uiPriority="99" w:name="List Bullet 3"/>
+    <w:lsdException w:uiPriority="99" w:name="List Bullet 4"/>
+    <w:lsdException w:uiPriority="99" w:name="List Bullet 5"/>
+    <w:lsdException w:uiPriority="99" w:name="List Number 2"/>
+    <w:lsdException w:uiPriority="99" w:name="List Number 3"/>
+    <w:lsdException w:uiPriority="99" w:name="List Number 4"/>
+    <w:lsdException w:uiPriority="99" w:name="List Number 5"/>
+    <w:lsdException w:qFormat="1" w:unhideWhenUsed="0" w:uiPriority="10" w:semiHidden="0" w:name="Title"/>
+    <w:lsdException w:uiPriority="99" w:name="Closing"/>
+    <w:lsdException w:uiPriority="99" w:name="Signature"/>
+    <w:lsdException w:uiPriority="1" w:name="Default Paragraph Font"/>
+    <w:lsdException w:uiPriority="99" w:name="Body Text"/>
+    <w:lsdException w:uiPriority="99" w:name="Body Text Indent"/>
+    <w:lsdException w:uiPriority="99" w:name="List Continue"/>
+    <w:lsdException w:uiPriority="99" w:name="List Continue 2"/>
+    <w:lsdException w:uiPriority="99" w:name="List Continue 3"/>
+    <w:lsdException w:uiPriority="99" w:name="List Continue 4"/>
+    <w:lsdException w:uiPriority="99" w:name="List Continue 5"/>
+    <w:lsdException w:uiPriority="99" w:name="Message Header"/>
+    <w:lsdException w:qFormat="1" w:unhideWhenUsed="0" w:uiPriority="11" w:semiHidden="0" w:name="Subtitle"/>
+    <w:lsdException w:uiPriority="99" w:name="Salutation"/>
+    <w:lsdException w:uiPriority="99" w:name="Date"/>
+    <w:lsdException w:uiPriority="99" w:name="Body Text First Indent"/>
+    <w:lsdException w:uiPriority="99" w:name="Body Text First Indent 2"/>
+    <w:lsdException w:uiPriority="99" w:name="Note Heading"/>
+    <w:lsdException w:uiPriority="99" w:name="Body Text 2"/>
+    <w:lsdException w:uiPriority="99" w:name="Body Text 3"/>
+    <w:lsdException w:uiPriority="99" w:name="Body Text Indent 2"/>
+    <w:lsdException w:uiPriority="99" w:name="Body Text Indent 3"/>
+    <w:lsdException w:uiPriority="99" w:name="Block Text"/>
+    <w:lsdException w:qFormat="1" w:uiPriority="99" w:semiHidden="0" w:name="Hyperlink"/>
+    <w:lsdException w:uiPriority="99" w:name="FollowedHyperlink"/>
+    <w:lsdException w:qFormat="1" w:unhideWhenUsed="0" w:uiPriority="22" w:semiHidden="0" w:name="Strong"/>
+    <w:lsdException w:qFormat="1" w:unhideWhenUsed="0" w:uiPriority="20" w:semiHidden="0" w:name="Emphasis"/>
+    <w:lsdException w:uiPriority="99" w:name="Document Map"/>
+    <w:lsdException w:uiPriority="99" w:name="Plain Text"/>
+    <w:lsdException w:uiPriority="99" w:name="E-mail Signature"/>
+    <w:lsdException w:uiPriority="99" w:name="Normal (Web)"/>
+    <w:lsdException w:uiPriority="99" w:name="HTML Acronym"/>
+    <w:lsdException w:uiPriority="99" w:name="HTML Address"/>
+    <w:lsdException w:uiPriority="99" w:name="HTML Cite"/>
+    <w:lsdException w:uiPriority="99" w:name="HTML Code"/>
+    <w:lsdException w:uiPriority="99" w:name="HTML Definition"/>
+    <w:lsdException w:uiPriority="99" w:name="HTML Keyboard"/>
+    <w:lsdException w:uiPriority="99" w:name="HTML Preformatted"/>
+    <w:lsdException w:uiPriority="99" w:name="HTML Sample"/>
+    <w:lsdException w:uiPriority="99" w:name="HTML Typewriter"/>
+    <w:lsdException w:uiPriority="99" w:name="HTML Variable"/>
+    <w:lsdException w:uiPriority="99" w:name="Normal Table"/>
+    <w:lsdException w:uiPriority="99" w:name="annotation subject"/>
+    <w:lsdException w:uiPriority="99" w:name="Table Simple 1"/>
+    <w:lsdException w:uiPriority="99" w:name="Table Simple 2"/>
+    <w:lsdException w:uiPriority="99" w:name="Table Simple 3"/>
+    <w:lsdException w:uiPriority="99" w:name="Table Classic 1"/>
+    <w:lsdException w:uiPriority="99" w:name="Table Classic 2"/>
+    <w:lsdException w:uiPriority="99" w:name="Table Classic 3"/>
+    <w:lsdException w:uiPriority="99" w:name="Table Classic 4"/>
+    <w:lsdException w:uiPriority="99" w:name="Table Colorful 1"/>
+    <w:lsdException w:uiPriority="99" w:name="Table Colorful 2"/>
+    <w:lsdException w:uiPriority="99" w:name="Table Colorful 3"/>
+    <w:lsdException w:uiPriority="99" w:name="Table Columns 1"/>
+    <w:lsdException w:uiPriority="99" w:name="Table Columns 2"/>
+    <w:lsdException w:uiPriority="99" w:name="Table Columns 3"/>
+    <w:lsdException w:uiPriority="99" w:name="Table Columns 4"/>
+    <w:lsdException w:uiPriority="99" w:name="Table Columns 5"/>
+    <w:lsdException w:uiPriority="99" w:name="Table Grid 1"/>
+    <w:lsdException w:uiPriority="99" w:name="Table Grid 2"/>
+    <w:lsdException w:uiPriority="99" w:name="Table Grid 3"/>
+    <w:lsdException w:uiPriority="99" w:name="Table Grid 4"/>
+    <w:lsdException w:uiPriority="99" w:name="Table Grid 5"/>
+    <w:lsdException w:uiPriority="99" w:name="Table Grid 6"/>
+    <w:lsdException w:uiPriority="99" w:name="Table Grid 7"/>
+    <w:lsdException w:uiPriority="99" w:name="Table Grid 8"/>
+    <w:lsdException w:uiPriority="99" w:name="Table List 1"/>
+    <w:lsdException w:uiPriority="99" w:name="Table List 2"/>
+    <w:lsdException w:uiPriority="99" w:name="Table List 3"/>
+    <w:lsdException w:uiPriority="99" w:name="Table List 4"/>
+    <w:lsdException w:uiPriority="99" w:name="Table List 5"/>
+    <w:lsdException w:uiPriority="99" w:name="Table List 6"/>
+    <w:lsdException w:uiPriority="99" w:name="Table List 7"/>
+    <w:lsdException w:uiPriority="99" w:name="Table List 8"/>
+    <w:lsdException w:uiPriority="99" w:name="Table 3D effects 1"/>
+    <w:lsdException w:uiPriority="99" w:name="Table 3D effects 2"/>
+    <w:lsdException w:uiPriority="99" w:name="Table 3D effects 3"/>
+    <w:lsdException w:uiPriority="99" w:name="Table Contemporary"/>
+    <w:lsdException w:uiPriority="99" w:name="Table Elegant"/>
+    <w:lsdException w:uiPriority="99" w:name="Table Professional"/>
+    <w:lsdException w:uiPriority="99" w:name="Table Subtle 1"/>
+    <w:lsdException w:uiPriority="99" w:name="Table Subtle 2"/>
+    <w:lsdException w:uiPriority="99" w:name="Table Web 1"/>
+    <w:lsdException w:uiPriority="99" w:name="Table Web 2"/>
+    <w:lsdException w:uiPriority="99" w:name="Table Web 3"/>
+    <w:lsdException w:uiPriority="99" w:name="Balloon Text"/>
+    <w:lsdException w:qFormat="1" w:unhideWhenUsed="0" w:uiPriority="39" w:semiHidden="0" w:name="Table Grid"/>
+    <w:lsdException w:uiPriority="99" w:name="Table Theme"/>
+    <w:lsdException w:qFormat="1" w:unhideWhenUsed="0" w:uiPriority="34" w:semiHidden="0" w:name="List Paragraph"/>
   </w:latentStyles>
-  <w:style w:type="paragraph" w:default="1" w:styleId="Normal">
+  <w:style w:type="paragraph" w:default="1" w:styleId="1">
     <w:name w:val="Normal"/>
     <w:qFormat/>
+    <w:uiPriority w:val="0"/>
     <w:pPr>
       <w:spacing w:before="120" w:line="259" w:lineRule="auto"/>
       <w:ind w:left="1134" w:right="-1422"/>
       <w:jc w:val="center"/>
     </w:pPr>
     <w:rPr>
-      <w:rFonts w:ascii="Times New Roman" w:eastAsia="Calibri" w:hAnsi="Times New Roman" w:cs="Times New Roman"/>
+      <w:rFonts w:ascii="Times New Roman" w:hAnsi="Times New Roman" w:eastAsia="Calibri" w:cs="Times New Roman"/>
       <w:color w:val="000000"/>
       <w:sz w:val="32"/>
       <w:szCs w:val="32"/>
+      <w:lang w:val="ru-RU" w:eastAsia="ru-RU" w:bidi="ar-SA"/>
     </w:rPr>
   </w:style>
-  <w:style w:type="paragraph" w:styleId="Heading1">
+  <w:style w:type="paragraph" w:styleId="2">
     <w:name w:val="heading 1"/>
-    <w:next w:val="Normal"/>
-    <w:link w:val="Heading1Char"/>
+    <w:next w:val="1"/>
+    <w:link w:val="10"/>
+    <w:qFormat/>
     <w:uiPriority w:val="9"/>
-    <w:qFormat/>
     <w:pPr>
       <w:keepNext/>
       <w:keepLines/>
@@ -2784,26 +2421,26 @@
       <w:outlineLvl w:val="0"/>
     </w:pPr>
     <w:rPr>
-      <w:rFonts w:ascii="Times New Roman" w:eastAsia="Times New Roman" w:hAnsi="Times New Roman" w:cs="Times New Roman"/>
+      <w:rFonts w:ascii="Times New Roman" w:hAnsi="Times New Roman" w:eastAsia="Times New Roman" w:cs="Times New Roman"/>
       <w:b/>
       <w:color w:val="000000"/>
       <w:sz w:val="48"/>
       <w:szCs w:val="48"/>
+      <w:lang w:val="ru-RU" w:eastAsia="ru-RU" w:bidi="ar-SA"/>
     </w:rPr>
   </w:style>
-  <w:style w:type="character" w:default="1" w:styleId="DefaultParagraphFont">
+  <w:style w:type="character" w:default="1" w:styleId="3">
     <w:name w:val="Default Paragraph Font"/>
-    <w:uiPriority w:val="1"/>
     <w:semiHidden/>
     <w:unhideWhenUsed/>
+    <w:uiPriority w:val="1"/>
   </w:style>
-  <w:style w:type="table" w:default="1" w:styleId="TableNormal">
+  <w:style w:type="table" w:default="1" w:styleId="4">
     <w:name w:val="Normal Table"/>
-    <w:uiPriority w:val="99"/>
     <w:semiHidden/>
     <w:unhideWhenUsed/>
+    <w:uiPriority w:val="99"/>
     <w:tblPr>
-      <w:tblInd w:w="0" w:type="dxa"/>
       <w:tblCellMar>
         <w:top w:w="0" w:type="dxa"/>
         <w:left w:w="108" w:type="dxa"/>
@@ -2812,41 +2449,45 @@
       </w:tblCellMar>
     </w:tblPr>
   </w:style>
-  <w:style w:type="numbering" w:default="1" w:styleId="NoList">
-    <w:name w:val="No List"/>
-    <w:uiPriority w:val="99"/>
+  <w:style w:type="character" w:styleId="5">
+    <w:name w:val="FollowedHyperlink"/>
+    <w:basedOn w:val="3"/>
     <w:semiHidden/>
     <w:unhideWhenUsed/>
-  </w:style>
-  <w:style w:type="character" w:styleId="FollowedHyperlink">
-    <w:name w:val="FollowedHyperlink"/>
-    <w:basedOn w:val="DefaultParagraphFont"/>
     <w:uiPriority w:val="99"/>
-    <w:semiHidden/>
-    <w:unhideWhenUsed/>
     <w:rPr>
       <w:color w:val="954F72" w:themeColor="followedHyperlink"/>
       <w:u w:val="single"/>
+      <w14:textFill>
+        <w14:solidFill>
+          <w14:schemeClr w14:val="folHlink"/>
+        </w14:solidFill>
+      </w14:textFill>
     </w:rPr>
   </w:style>
-  <w:style w:type="character" w:styleId="Hyperlink">
+  <w:style w:type="character" w:styleId="6">
     <w:name w:val="Hyperlink"/>
-    <w:basedOn w:val="DefaultParagraphFont"/>
-    <w:uiPriority w:val="99"/>
+    <w:basedOn w:val="3"/>
     <w:unhideWhenUsed/>
     <w:qFormat/>
+    <w:uiPriority w:val="99"/>
     <w:rPr>
       <w:color w:val="0563C1" w:themeColor="hyperlink"/>
       <w:u w:val="single"/>
+      <w14:textFill>
+        <w14:solidFill>
+          <w14:schemeClr w14:val="hlink"/>
+        </w14:solidFill>
+      </w14:textFill>
     </w:rPr>
   </w:style>
-  <w:style w:type="paragraph" w:styleId="Header">
+  <w:style w:type="paragraph" w:styleId="7">
     <w:name w:val="header"/>
-    <w:basedOn w:val="Normal"/>
-    <w:link w:val="HeaderChar"/>
-    <w:uiPriority w:val="99"/>
+    <w:basedOn w:val="1"/>
+    <w:link w:val="13"/>
     <w:unhideWhenUsed/>
     <w:qFormat/>
+    <w:uiPriority w:val="99"/>
     <w:pPr>
       <w:tabs>
         <w:tab w:val="center" w:pos="4677"/>
@@ -2855,12 +2496,12 @@
       <w:spacing w:line="240" w:lineRule="auto"/>
     </w:pPr>
   </w:style>
-  <w:style w:type="paragraph" w:styleId="Footer">
+  <w:style w:type="paragraph" w:styleId="8">
     <w:name w:val="footer"/>
-    <w:basedOn w:val="Normal"/>
-    <w:link w:val="FooterChar"/>
+    <w:basedOn w:val="1"/>
+    <w:link w:val="12"/>
+    <w:unhideWhenUsed/>
     <w:uiPriority w:val="99"/>
-    <w:unhideWhenUsed/>
     <w:pPr>
       <w:tabs>
         <w:tab w:val="center" w:pos="4680"/>
@@ -2869,40 +2510,41 @@
       <w:spacing w:line="240" w:lineRule="auto"/>
     </w:pPr>
     <w:rPr>
-      <w:rFonts w:asciiTheme="minorHAnsi" w:eastAsiaTheme="minorEastAsia" w:hAnsiTheme="minorHAnsi"/>
+      <w:rFonts w:asciiTheme="minorHAnsi" w:hAnsiTheme="minorHAnsi" w:eastAsiaTheme="minorEastAsia"/>
       <w:color w:val="auto"/>
     </w:rPr>
   </w:style>
-  <w:style w:type="table" w:styleId="TableGrid">
+  <w:style w:type="table" w:styleId="9">
     <w:name w:val="Table Grid"/>
-    <w:basedOn w:val="TableNormal"/>
+    <w:basedOn w:val="4"/>
+    <w:qFormat/>
     <w:uiPriority w:val="39"/>
-    <w:qFormat/>
     <w:tblPr>
       <w:tblBorders>
-        <w:top w:val="single" w:sz="4" w:space="0" w:color="auto"/>
-        <w:left w:val="single" w:sz="4" w:space="0" w:color="auto"/>
-        <w:bottom w:val="single" w:sz="4" w:space="0" w:color="auto"/>
-        <w:right w:val="single" w:sz="4" w:space="0" w:color="auto"/>
-        <w:insideH w:val="single" w:sz="4" w:space="0" w:color="auto"/>
-        <w:insideV w:val="single" w:sz="4" w:space="0" w:color="auto"/>
+        <w:top w:val="single" w:color="auto" w:sz="4" w:space="0"/>
+        <w:left w:val="single" w:color="auto" w:sz="4" w:space="0"/>
+        <w:bottom w:val="single" w:color="auto" w:sz="4" w:space="0"/>
+        <w:right w:val="single" w:color="auto" w:sz="4" w:space="0"/>
+        <w:insideH w:val="single" w:color="auto" w:sz="4" w:space="0"/>
+        <w:insideV w:val="single" w:color="auto" w:sz="4" w:space="0"/>
       </w:tblBorders>
     </w:tblPr>
   </w:style>
-  <w:style w:type="character" w:customStyle="1" w:styleId="Heading1Char">
+  <w:style w:type="character" w:customStyle="1" w:styleId="10">
     <w:name w:val="Heading 1 Char"/>
-    <w:link w:val="Heading1"/>
+    <w:link w:val="2"/>
     <w:uiPriority w:val="9"/>
     <w:rPr>
-      <w:rFonts w:ascii="Times New Roman" w:eastAsia="Times New Roman" w:hAnsi="Times New Roman" w:cs="Times New Roman"/>
+      <w:rFonts w:ascii="Times New Roman" w:hAnsi="Times New Roman" w:eastAsia="Times New Roman" w:cs="Times New Roman"/>
       <w:b/>
       <w:color w:val="000000"/>
       <w:sz w:val="48"/>
       <w:szCs w:val="48"/>
     </w:rPr>
   </w:style>
-  <w:style w:type="table" w:customStyle="1" w:styleId="TableGrid0">
+  <w:style w:type="table" w:customStyle="1" w:styleId="11">
     <w:name w:val="TableGrid"/>
+    <w:uiPriority w:val="0"/>
     <w:tblPr>
       <w:tblCellMar>
         <w:top w:w="0" w:type="dxa"/>
@@ -2912,53 +2554,54 @@
       </w:tblCellMar>
     </w:tblPr>
   </w:style>
-  <w:style w:type="character" w:customStyle="1" w:styleId="FooterChar">
+  <w:style w:type="character" w:customStyle="1" w:styleId="12">
     <w:name w:val="Footer Char"/>
-    <w:basedOn w:val="DefaultParagraphFont"/>
-    <w:link w:val="Footer"/>
+    <w:basedOn w:val="3"/>
+    <w:link w:val="8"/>
+    <w:qFormat/>
     <w:uiPriority w:val="99"/>
-    <w:qFormat/>
     <w:rPr>
       <w:rFonts w:cs="Times New Roman"/>
     </w:rPr>
   </w:style>
-  <w:style w:type="character" w:customStyle="1" w:styleId="HeaderChar">
+  <w:style w:type="character" w:customStyle="1" w:styleId="13">
     <w:name w:val="Header Char"/>
-    <w:basedOn w:val="DefaultParagraphFont"/>
-    <w:link w:val="Header"/>
+    <w:basedOn w:val="3"/>
+    <w:link w:val="7"/>
+    <w:qFormat/>
     <w:uiPriority w:val="99"/>
-    <w:qFormat/>
     <w:rPr>
-      <w:rFonts w:ascii="Calibri" w:eastAsia="Calibri" w:hAnsi="Calibri" w:cs="Calibri"/>
+      <w:rFonts w:ascii="Calibri" w:hAnsi="Calibri" w:eastAsia="Calibri" w:cs="Calibri"/>
       <w:color w:val="000000"/>
     </w:rPr>
   </w:style>
-  <w:style w:type="character" w:customStyle="1" w:styleId="1">
+  <w:style w:type="character" w:customStyle="1" w:styleId="14">
     <w:name w:val="Неразрешенное упоминание1"/>
-    <w:basedOn w:val="DefaultParagraphFont"/>
-    <w:uiPriority w:val="99"/>
+    <w:basedOn w:val="3"/>
     <w:semiHidden/>
     <w:unhideWhenUsed/>
+    <w:uiPriority w:val="99"/>
     <w:rPr>
       <w:color w:val="605E5C"/>
       <w:shd w:val="clear" w:color="auto" w:fill="E1DFDD"/>
     </w:rPr>
   </w:style>
-  <w:style w:type="paragraph" w:styleId="ListParagraph">
+  <w:style w:type="paragraph" w:styleId="15">
     <w:name w:val="List Paragraph"/>
-    <w:basedOn w:val="Normal"/>
+    <w:basedOn w:val="1"/>
+    <w:qFormat/>
     <w:uiPriority w:val="34"/>
-    <w:qFormat/>
     <w:pPr>
       <w:ind w:left="720"/>
       <w:contextualSpacing/>
     </w:pPr>
   </w:style>
-  <w:style w:type="paragraph" w:customStyle="1" w:styleId="10">
+  <w:style w:type="paragraph" w:customStyle="1" w:styleId="16">
     <w:name w:val="Стиль1"/>
-    <w:basedOn w:val="Normal"/>
-    <w:link w:val="11"/>
+    <w:basedOn w:val="1"/>
+    <w:link w:val="18"/>
     <w:qFormat/>
+    <w:uiPriority w:val="0"/>
     <w:pPr>
       <w:ind w:right="704"/>
       <w:jc w:val="both"/>
@@ -2968,11 +2611,12 @@
       <w:szCs w:val="48"/>
     </w:rPr>
   </w:style>
-  <w:style w:type="paragraph" w:customStyle="1" w:styleId="2">
+  <w:style w:type="paragraph" w:customStyle="1" w:styleId="17">
     <w:name w:val="Стиль2"/>
-    <w:basedOn w:val="Normal"/>
-    <w:link w:val="20"/>
+    <w:basedOn w:val="1"/>
+    <w:link w:val="19"/>
     <w:qFormat/>
+    <w:uiPriority w:val="0"/>
     <w:pPr>
       <w:ind w:left="1701"/>
       <w:jc w:val="both"/>
@@ -2983,37 +2627,38 @@
       <w:lang w:val="en-US"/>
     </w:rPr>
   </w:style>
-  <w:style w:type="character" w:customStyle="1" w:styleId="11">
+  <w:style w:type="character" w:customStyle="1" w:styleId="18">
     <w:name w:val="Стиль1 Знак"/>
-    <w:basedOn w:val="DefaultParagraphFont"/>
-    <w:link w:val="10"/>
+    <w:basedOn w:val="3"/>
+    <w:link w:val="16"/>
     <w:qFormat/>
+    <w:uiPriority w:val="0"/>
     <w:rPr>
-      <w:rFonts w:ascii="Times New Roman" w:eastAsia="Calibri" w:hAnsi="Times New Roman" w:cs="Times New Roman"/>
+      <w:rFonts w:ascii="Times New Roman" w:hAnsi="Times New Roman" w:eastAsia="Calibri" w:cs="Times New Roman"/>
       <w:color w:val="000000"/>
       <w:sz w:val="48"/>
       <w:szCs w:val="48"/>
     </w:rPr>
   </w:style>
-  <w:style w:type="character" w:customStyle="1" w:styleId="20">
+  <w:style w:type="character" w:customStyle="1" w:styleId="19">
     <w:name w:val="Стиль2 Знак"/>
-    <w:basedOn w:val="DefaultParagraphFont"/>
-    <w:link w:val="2"/>
+    <w:basedOn w:val="3"/>
+    <w:link w:val="17"/>
+    <w:uiPriority w:val="0"/>
     <w:rPr>
-      <w:rFonts w:ascii="Times New Roman" w:eastAsia="Calibri" w:hAnsi="Times New Roman" w:cs="Times New Roman"/>
+      <w:rFonts w:ascii="Times New Roman" w:hAnsi="Times New Roman" w:eastAsia="Calibri" w:cs="Times New Roman"/>
       <w:color w:val="000000"/>
       <w:sz w:val="48"/>
       <w:szCs w:val="48"/>
       <w:lang w:val="en-US"/>
     </w:rPr>
   </w:style>
-  <w:style w:type="character" w:styleId="UnresolvedMention">
+  <w:style w:type="character" w:customStyle="1" w:styleId="20">
     <w:name w:val="Unresolved Mention"/>
-    <w:basedOn w:val="DefaultParagraphFont"/>
-    <w:uiPriority w:val="99"/>
+    <w:basedOn w:val="3"/>
     <w:semiHidden/>
     <w:unhideWhenUsed/>
-    <w:rsid w:val="001F6AD7"/>
+    <w:uiPriority w:val="99"/>
     <w:rPr>
       <w:color w:val="605E5C"/>
       <w:shd w:val="clear" w:color="auto" w:fill="E1DFDD"/>
@@ -3274,18 +2919,12 @@
     </a:fmtScheme>
   </a:themeElements>
   <a:objectDefaults/>
-  <a:extraClrSchemeLst/>
 </a:theme>
 </file>
 
 <file path=customXml/item1.xml><?xml version="1.0" encoding="utf-8"?>
-<b:Sources xmlns:b="http://schemas.openxmlformats.org/officeDocument/2006/bibliography" xmlns="http://schemas.openxmlformats.org/officeDocument/2006/bibliography" SelectedStyle="\APASixthEditionOfficeOnline.xsl" StyleName="APA" Version="6"/>
-</file>
-
-<file path=customXml/item2.xml><?xml version="1.0" encoding="utf-8"?>
 <s:customData xmlns="http://www.wps.cn/officeDocument/2013/wpsCustomData" xmlns:s="http://www.wps.cn/officeDocument/2013/wpsCustomData">
   <customSectProps>
-    <customSectPr/>
     <customSectPr/>
   </customSectProps>
   <customShpExts>
@@ -3294,18 +2933,20 @@
 </s:customData>
 </file>
 
+<file path=customXml/item2.xml><?xml version="1.0" encoding="utf-8"?>
+<b:Sources xmlns:b="http://schemas.openxmlformats.org/officeDocument/2006/bibliography" xmlns="http://schemas.openxmlformats.org/officeDocument/2006/bibliography" SelectedStyle="\APASixthEditionOfficeOnline.xsl" StyleName="APA" Version="6"/>
+</file>
+
 <file path=customXml/itemProps1.xml><?xml version="1.0" encoding="utf-8"?>
-<ds:datastoreItem xmlns:ds="http://schemas.openxmlformats.org/officeDocument/2006/customXml" ds:itemID="{0D3DDD6E-3E46-43F2-B65E-9BA91127795B}">
+<ds:datastoreItem xmlns:ds="http://schemas.openxmlformats.org/officeDocument/2006/customXml" ds:itemID="{B1977F7D-205B-4081-913C-38D41E755F92}">
   <ds:schemaRefs>
-    <ds:schemaRef ds:uri="http://schemas.openxmlformats.org/officeDocument/2006/bibliography"/>
+    <ds:schemaRef ds:uri="http://www.wps.cn/officeDocument/2013/wpsCustomData"/>
   </ds:schemaRefs>
 </ds:datastoreItem>
 </file>
 
 <file path=customXml/itemProps2.xml><?xml version="1.0" encoding="utf-8"?>
-<ds:datastoreItem xmlns:ds="http://schemas.openxmlformats.org/officeDocument/2006/customXml" ds:itemID="{B1977F7D-205B-4081-913C-38D41E755F92}">
-  <ds:schemaRefs>
-    <ds:schemaRef ds:uri="http://www.wps.cn/officeDocument/2013/wpsCustomData"/>
-  </ds:schemaRefs>
+<ds:datastoreItem xmlns:ds="http://schemas.openxmlformats.org/officeDocument/2006/customXml" ds:itemID="{0D3DDD6E-3E46-43F2-B65E-9BA91127795B}">
+  <ds:schemaRefs/>
 </ds:datastoreItem>
 </file>